--- a/dataflow/templates/word/template8.docx
+++ b/dataflow/templates/word/template8.docx
@@ -2,6 +2,466 @@
 <file path=word/document.xml><?xml version="1.0" encoding="utf-8"?>
 <w:document xmlns:wpc="http://schemas.microsoft.com/office/word/2010/wordprocessingCanvas" xmlns:cx="http://schemas.microsoft.com/office/drawing/2014/chartex" xmlns:cx1="http://schemas.microsoft.com/office/drawing/2015/9/8/chartex" xmlns:cx2="http://schemas.microsoft.com/office/drawing/2015/10/21/chartex" xmlns:cx3="http://schemas.microsoft.com/office/drawing/2016/5/9/chartex" xmlns:cx4="http://schemas.microsoft.com/office/drawing/2016/5/10/chartex" xmlns:cx5="http://schemas.microsoft.com/office/drawing/2016/5/11/chartex" xmlns:cx6="http://schemas.microsoft.com/office/drawing/2016/5/12/chartex" xmlns:cx7="http://schemas.microsoft.com/office/drawing/2016/5/13/chartex" xmlns:cx8="http://schemas.microsoft.com/office/drawing/2016/5/14/chartex" xmlns:mc="http://schemas.openxmlformats.org/markup-compatibility/2006" xmlns:aink="http://schemas.microsoft.com/office/drawing/2016/ink" xmlns:am3d="http://schemas.microsoft.com/office/drawing/2017/model3d" xmlns:o="urn:schemas-microsoft-com:office:office" xmlns:oel="http://schemas.microsoft.com/office/2019/extlst" xmlns:r="http://schemas.openxmlformats.org/officeDocument/2006/relationships" xmlns:m="http://schemas.openxmlformats.org/officeDocument/2006/math" xmlns:v="urn:schemas-microsoft-com:vml" xmlns:wp14="http://schemas.microsoft.com/office/word/2010/wordprocessingDrawing" xmlns:wp="http://schemas.openxmlformats.org/drawingml/2006/wordprocessingDrawing" xmlns:w10="urn:schemas-microsoft-com:office:word" xmlns:w="http://schemas.openxmlformats.org/wordprocessingml/2006/main" xmlns:w14="http://schemas.microsoft.com/office/word/2010/wordml" xmlns:w15="http://schemas.microsoft.com/office/word/2012/wordml" xmlns:w16cex="http://schemas.microsoft.com/office/word/2018/wordml/cex" xmlns:w16cid="http://schemas.microsoft.com/office/word/2016/wordml/cid" xmlns:w16="http://schemas.microsoft.com/office/word/2018/wordml" xmlns:w16du="http://schemas.microsoft.com/office/word/2023/wordml/word16du" xmlns:w16sdtdh="http://schemas.microsoft.com/office/word/2020/wordml/sdtdatahash" xmlns:w16sdtfl="http://schemas.microsoft.com/office/word/2024/wordml/sdtformatlock" xmlns:w16se="http://schemas.microsoft.com/office/word/2015/wordml/symex" xmlns:wpg="http://schemas.microsoft.com/office/word/2010/wordprocessingGroup" xmlns:wpi="http://schemas.microsoft.com/office/word/2010/wordprocessingInk" xmlns:wne="http://schemas.microsoft.com/office/word/2006/wordml" xmlns:wps="http://schemas.microsoft.com/office/word/2010/wordprocessingShape" mc:Ignorable="w14 w15 w16se w16cid w16 w16cex w16sdtdh w16sdtfl w16du wp14">
   <w:body>
+    <w:p>
+      <w:pPr>
+        <w:jc w:val="center"/>
+        <w:rPr>
+          <w:sz w:val="32"/>
+          <w:szCs w:val="32"/>
+        </w:rPr>
+      </w:pPr>
+      <w:bookmarkStart w:id="0" w:name="OLE_LINK1"/>
+      <w:r>
+        <w:rPr>
+          <w:b/>
+          <w:bCs/>
+          <w:sz w:val="32"/>
+          <w:szCs w:val="32"/>
+        </w:rPr>
+        <w:t>CONTRACT AGREEMENT</w:t>
+      </w:r>
+    </w:p>
+    <w:bookmarkEnd w:id="0"/>
+    <w:p>
+      <w:pPr>
+        <w:spacing w:line="240" w:lineRule="auto"/>
+      </w:pPr>
+      <w:r>
+        <w:t>This Contract Agreement ("Agreement") is made and entered into on</w:t>
+      </w:r>
+      <w:r>
+        <w:rPr>
+          <w:rFonts w:hint="eastAsia"/>
+        </w:rPr>
+        <w:t xml:space="preserve"> this </w:t>
+      </w:r>
+      <w:r>
+        <w:t>10th day of February, 2025</w:t>
+      </w:r>
+      <w:r>
+        <w:t>, by and between:</w:t>
+      </w:r>
+    </w:p>
+    <w:p>
+      <w:pPr>
+        <w:spacing w:line="240" w:lineRule="auto"/>
+      </w:pPr>
+      <w:r>
+        <w:rPr>
+          <w:b/>
+          <w:bCs/>
+        </w:rPr>
+        <w:t>Party A:</w:t>
+      </w:r>
+      <w:r>
+        <w:t xml:space="preserve"> [Full Legal Name]</w:t>
+      </w:r>
+      <w:r>
+        <w:t xml:space="preserve"> </w:t>
+      </w:r>
+      <w:r>
+        <w:br/>
+        <w:t>Contact: [Phone Number / Email]</w:t>
+      </w:r>
+    </w:p>
+    <w:p>
+      <w:pPr>
+        <w:spacing w:line="240" w:lineRule="auto"/>
+      </w:pPr>
+      <w:r>
+        <w:t>AND</w:t>
+      </w:r>
+    </w:p>
+    <w:p>
+      <w:pPr>
+        <w:spacing w:line="240" w:lineRule="auto"/>
+      </w:pPr>
+      <w:r>
+        <w:rPr>
+          <w:b/>
+          <w:bCs/>
+        </w:rPr>
+        <w:t>Party B:</w:t>
+      </w:r>
+      <w:r>
+        <w:t xml:space="preserve"> [Full Legal Name]</w:t>
+      </w:r>
+      <w:r>
+        <w:t xml:space="preserve"> </w:t>
+      </w:r>
+      <w:r>
+        <w:br/>
+        <w:t>Contact: [Phone Number / Email]</w:t>
+      </w:r>
+    </w:p>
+    <w:p>
+      <w:pPr>
+        <w:spacing w:line="240" w:lineRule="auto"/>
+      </w:pPr>
+      <w:r>
+        <w:rPr>
+          <w:b/>
+          <w:bCs/>
+        </w:rPr>
+        <w:t>1. PURPOSE</w:t>
+      </w:r>
+      <w:r>
+        <w:br/>
+        <w:t>This Agreement sets forth the terms and conditions under which Party A and Party B agree to [briefly describe the purpose of the contract, e.g., "engage in a business collaboration for software development"].</w:t>
+      </w:r>
+    </w:p>
+    <w:p>
+      <w:pPr>
+        <w:spacing w:line="240" w:lineRule="auto"/>
+      </w:pPr>
+      <w:r>
+        <w:rPr>
+          <w:b/>
+          <w:bCs/>
+          <w:noProof/>
+        </w:rPr>
+        <mc:AlternateContent>
+          <mc:Choice Requires="wpi">
+            <w:drawing>
+              <wp:anchor distT="0" distB="0" distL="114300" distR="114300" simplePos="0" relativeHeight="251689984" behindDoc="0" locked="0" layoutInCell="1" allowOverlap="1" wp14:anchorId="60480F5B" wp14:editId="44AA79F8">
+                <wp:simplePos x="0" y="0"/>
+                <wp:positionH relativeFrom="column">
+                  <wp:posOffset>9021900</wp:posOffset>
+                </wp:positionH>
+                <wp:positionV relativeFrom="paragraph">
+                  <wp:posOffset>447435</wp:posOffset>
+                </wp:positionV>
+                <wp:extent cx="360" cy="360"/>
+                <wp:effectExtent l="38100" t="38100" r="38100" b="38100"/>
+                <wp:wrapNone/>
+                <wp:docPr id="2066262881" name="Ink 19"/>
+                <wp:cNvGraphicFramePr/>
+                <a:graphic xmlns:a="http://schemas.openxmlformats.org/drawingml/2006/main">
+                  <a:graphicData uri="http://schemas.microsoft.com/office/word/2010/wordprocessingInk">
+                    <w14:contentPart bwMode="auto" r:id="rId4">
+                      <w14:nvContentPartPr>
+                        <w14:cNvContentPartPr/>
+                      </w14:nvContentPartPr>
+                      <w14:xfrm>
+                        <a:off x="0" y="0"/>
+                        <a:ext cx="360" cy="360"/>
+                      </w14:xfrm>
+                    </w14:contentPart>
+                  </a:graphicData>
+                </a:graphic>
+              </wp:anchor>
+            </w:drawing>
+          </mc:Choice>
+          <mc:Fallback>
+            <w:pict>
+              <v:shapetype w14:anchorId="2051DEEE" id="_x0000_t75" coordsize="21600,21600" o:spt="75" o:preferrelative="t" path="m@4@5l@4@11@9@11@9@5xe" filled="f" stroked="f">
+                <v:stroke joinstyle="miter"/>
+                <v:formulas>
+                  <v:f eqn="if lineDrawn pixelLineWidth 0"/>
+                  <v:f eqn="sum @0 1 0"/>
+                  <v:f eqn="sum 0 0 @1"/>
+                  <v:f eqn="prod @2 1 2"/>
+                  <v:f eqn="prod @3 21600 pixelWidth"/>
+                  <v:f eqn="prod @3 21600 pixelHeight"/>
+                  <v:f eqn="sum @0 0 1"/>
+                  <v:f eqn="prod @6 1 2"/>
+                  <v:f eqn="prod @7 21600 pixelWidth"/>
+                  <v:f eqn="sum @8 21600 0"/>
+                  <v:f eqn="prod @7 21600 pixelHeight"/>
+                  <v:f eqn="sum @10 21600 0"/>
+                </v:formulas>
+                <v:path o:extrusionok="f" gradientshapeok="t" o:connecttype="rect"/>
+                <o:lock v:ext="edit" aspectratio="t"/>
+              </v:shapetype>
+              <v:shape id="Ink 19" o:spid="_x0000_s1026" type="#_x0000_t75" style="position:absolute;margin-left:709.9pt;margin-top:34.75pt;width:1.05pt;height:1.05pt;z-index:251689984;visibility:visible;mso-wrap-style:square;mso-wrap-distance-left:9pt;mso-wrap-distance-top:0;mso-wrap-distance-right:9pt;mso-wrap-distance-bottom:0;mso-position-horizontal:absolute;mso-position-horizontal-relative:text;mso-position-vertical:absolute;mso-position-vertical-relative:text" o:gfxdata="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">
+                <v:imagedata r:id="rId5" o:title=""/>
+              </v:shape>
+            </w:pict>
+          </mc:Fallback>
+        </mc:AlternateContent>
+      </w:r>
+      <w:r>
+        <w:rPr>
+          <w:b/>
+          <w:bCs/>
+        </w:rPr>
+        <w:t>2. TERMS AND CONDITIONS</w:t>
+      </w:r>
+      <w:r>
+        <w:br/>
+        <w:t xml:space="preserve">2.1 </w:t>
+      </w:r>
+      <w:r>
+        <w:rPr>
+          <w:b/>
+          <w:bCs/>
+        </w:rPr>
+        <w:t>Scope of Work:</w:t>
+      </w:r>
+      <w:r>
+        <w:t xml:space="preserve"> Party A agrees to [describe services or obligations] and Party B agrees to [describe corresponding obligations].</w:t>
+      </w:r>
+    </w:p>
+    <w:p>
+      <w:pPr>
+        <w:spacing w:line="240" w:lineRule="auto"/>
+      </w:pPr>
+      <w:r>
+        <w:rPr>
+          <w:b/>
+          <w:bCs/>
+        </w:rPr>
+        <w:t>3. GENERAL PROVISIONS</w:t>
+      </w:r>
+      <w:r>
+        <w:br/>
+        <w:t xml:space="preserve">3.1 </w:t>
+      </w:r>
+      <w:r>
+        <w:rPr>
+          <w:b/>
+          <w:bCs/>
+        </w:rPr>
+        <w:t>Governing Law:</w:t>
+      </w:r>
+      <w:r>
+        <w:t xml:space="preserve"> This Agreement shall be governed by and construed in accordance with the laws of [Jurisdiction].</w:t>
+      </w:r>
+    </w:p>
+    <w:p>
+      <w:pPr>
+        <w:spacing w:line="240" w:lineRule="auto"/>
+      </w:pPr>
+      <w:r>
+        <w:t>IN WITNESS WHEREOF, the parties have executed this Agreement as of the date first written above.</w:t>
+      </w:r>
+    </w:p>
+    <w:p>
+      <w:pPr>
+        <w:spacing w:line="240" w:lineRule="auto"/>
+      </w:pPr>
+      <w:r>
+        <w:rPr>
+          <w:b/>
+          <w:bCs/>
+          <w:noProof/>
+        </w:rPr>
+        <mc:AlternateContent>
+          <mc:Choice Requires="wpi">
+            <w:drawing>
+              <wp:anchor distT="0" distB="0" distL="114300" distR="114300" simplePos="0" relativeHeight="251678720" behindDoc="0" locked="0" layoutInCell="1" allowOverlap="1" wp14:anchorId="2CD9F690" wp14:editId="2825A31D">
+                <wp:simplePos x="0" y="0"/>
+                <wp:positionH relativeFrom="column">
+                  <wp:posOffset>1035685</wp:posOffset>
+                </wp:positionH>
+                <wp:positionV relativeFrom="paragraph">
+                  <wp:posOffset>83185</wp:posOffset>
+                </wp:positionV>
+                <wp:extent cx="1021045" cy="307340"/>
+                <wp:effectExtent l="38100" t="38100" r="46355" b="35560"/>
+                <wp:wrapNone/>
+                <wp:docPr id="384570447" name="Ink 8"/>
+                <wp:cNvGraphicFramePr/>
+                <a:graphic xmlns:a="http://schemas.openxmlformats.org/drawingml/2006/main">
+                  <a:graphicData uri="http://schemas.microsoft.com/office/word/2010/wordprocessingInk">
+                    <w14:contentPart bwMode="auto" r:id="rId6">
+                      <w14:nvContentPartPr>
+                        <w14:cNvContentPartPr/>
+                      </w14:nvContentPartPr>
+                      <w14:xfrm>
+                        <a:off x="0" y="0"/>
+                        <a:ext cx="1021045" cy="307340"/>
+                      </w14:xfrm>
+                    </w14:contentPart>
+                  </a:graphicData>
+                </a:graphic>
+              </wp:anchor>
+            </w:drawing>
+          </mc:Choice>
+          <mc:Fallback>
+            <w:pict>
+              <v:shape w14:anchorId="3C5528DB" id="Ink 8" o:spid="_x0000_s1026" type="#_x0000_t75" style="position:absolute;margin-left:81.05pt;margin-top:6.05pt;width:81.4pt;height:25.15pt;z-index:251678720;visibility:visible;mso-wrap-style:square;mso-wrap-distance-left:9pt;mso-wrap-distance-top:0;mso-wrap-distance-right:9pt;mso-wrap-distance-bottom:0;mso-position-horizontal:absolute;mso-position-horizontal-relative:text;mso-position-vertical:absolute;mso-position-vertical-relative:text" o:gfxdata="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">
+                <v:imagedata r:id="rId7" o:title=""/>
+              </v:shape>
+            </w:pict>
+          </mc:Fallback>
+        </mc:AlternateContent>
+      </w:r>
+      <w:r>
+        <w:rPr>
+          <w:b/>
+          <w:bCs/>
+          <w:noProof/>
+        </w:rPr>
+        <mc:AlternateContent>
+          <mc:Choice Requires="wpi">
+            <w:drawing>
+              <wp:anchor distT="0" distB="0" distL="114300" distR="114300" simplePos="0" relativeHeight="251677696" behindDoc="0" locked="0" layoutInCell="1" allowOverlap="1" wp14:anchorId="45C94CEB" wp14:editId="450818F4">
+                <wp:simplePos x="0" y="0"/>
+                <wp:positionH relativeFrom="column">
+                  <wp:posOffset>2308980</wp:posOffset>
+                </wp:positionH>
+                <wp:positionV relativeFrom="paragraph">
+                  <wp:posOffset>23375</wp:posOffset>
+                </wp:positionV>
+                <wp:extent cx="91440" cy="372960"/>
+                <wp:effectExtent l="38100" t="38100" r="41910" b="46355"/>
+                <wp:wrapNone/>
+                <wp:docPr id="581194151" name="Ink 7"/>
+                <wp:cNvGraphicFramePr/>
+                <a:graphic xmlns:a="http://schemas.openxmlformats.org/drawingml/2006/main">
+                  <a:graphicData uri="http://schemas.microsoft.com/office/word/2010/wordprocessingInk">
+                    <w14:contentPart bwMode="auto" r:id="rId8">
+                      <w14:nvContentPartPr>
+                        <w14:cNvContentPartPr/>
+                      </w14:nvContentPartPr>
+                      <w14:xfrm>
+                        <a:off x="0" y="0"/>
+                        <a:ext cx="91440" cy="372960"/>
+                      </w14:xfrm>
+                    </w14:contentPart>
+                  </a:graphicData>
+                </a:graphic>
+              </wp:anchor>
+            </w:drawing>
+          </mc:Choice>
+          <mc:Fallback>
+            <w:pict>
+              <v:shape w14:anchorId="2F0B62FB" id="Ink 7" o:spid="_x0000_s1026" type="#_x0000_t75" style="position:absolute;margin-left:181.3pt;margin-top:1.35pt;width:8.15pt;height:30.35pt;z-index:251677696;visibility:visible;mso-wrap-style:square;mso-wrap-distance-left:9pt;mso-wrap-distance-top:0;mso-wrap-distance-right:9pt;mso-wrap-distance-bottom:0;mso-position-horizontal:absolute;mso-position-horizontal-relative:text;mso-position-vertical:absolute;mso-position-vertical-relative:text" o:gfxdata="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">
+                <v:imagedata r:id="rId9" o:title=""/>
+              </v:shape>
+            </w:pict>
+          </mc:Fallback>
+        </mc:AlternateContent>
+      </w:r>
+      <w:r>
+        <w:rPr>
+          <w:b/>
+          <w:bCs/>
+          <w:noProof/>
+        </w:rPr>
+        <mc:AlternateContent>
+          <mc:Choice Requires="wpi">
+            <w:drawing>
+              <wp:anchor distT="0" distB="0" distL="114300" distR="114300" simplePos="0" relativeHeight="251673600" behindDoc="0" locked="0" layoutInCell="1" allowOverlap="1" wp14:anchorId="46E58A4F" wp14:editId="2F9C6109">
+                <wp:simplePos x="0" y="0"/>
+                <wp:positionH relativeFrom="column">
+                  <wp:posOffset>725340</wp:posOffset>
+                </wp:positionH>
+                <wp:positionV relativeFrom="paragraph">
+                  <wp:posOffset>76655</wp:posOffset>
+                </wp:positionV>
+                <wp:extent cx="206280" cy="314280"/>
+                <wp:effectExtent l="38100" t="38100" r="41910" b="48260"/>
+                <wp:wrapNone/>
+                <wp:docPr id="646290944" name="Ink 1"/>
+                <wp:cNvGraphicFramePr/>
+                <a:graphic xmlns:a="http://schemas.openxmlformats.org/drawingml/2006/main">
+                  <a:graphicData uri="http://schemas.microsoft.com/office/word/2010/wordprocessingInk">
+                    <w14:contentPart bwMode="auto" r:id="rId10">
+                      <w14:nvContentPartPr>
+                        <w14:cNvContentPartPr/>
+                      </w14:nvContentPartPr>
+                      <w14:xfrm>
+                        <a:off x="0" y="0"/>
+                        <a:ext cx="206280" cy="314280"/>
+                      </w14:xfrm>
+                    </w14:contentPart>
+                  </a:graphicData>
+                </a:graphic>
+              </wp:anchor>
+            </w:drawing>
+          </mc:Choice>
+          <mc:Fallback>
+            <w:pict>
+              <v:shape w14:anchorId="6719FE37" id="Ink 1" o:spid="_x0000_s1026" type="#_x0000_t75" style="position:absolute;margin-left:56.6pt;margin-top:5.55pt;width:17.25pt;height:25.75pt;z-index:251673600;visibility:visible;mso-wrap-style:square;mso-wrap-distance-left:9pt;mso-wrap-distance-top:0;mso-wrap-distance-right:9pt;mso-wrap-distance-bottom:0;mso-position-horizontal:absolute;mso-position-horizontal-relative:text;mso-position-vertical:absolute;mso-position-vertical-relative:text" o:gfxdata="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">
+                <v:imagedata r:id="rId11" o:title=""/>
+              </v:shape>
+            </w:pict>
+          </mc:Fallback>
+        </mc:AlternateContent>
+      </w:r>
+      <w:r>
+        <w:rPr>
+          <w:b/>
+          <w:bCs/>
+        </w:rPr>
+        <w:t>Party A:</w:t>
+      </w:r>
+      <w:r>
+        <w:t xml:space="preserve"> </w:t>
+      </w:r>
+      <w:r>
+        <w:br/>
+        <w:t>Name: ___________________________</w:t>
+      </w:r>
+    </w:p>
+    <w:p>
+      <w:pPr>
+        <w:spacing w:line="240" w:lineRule="auto"/>
+      </w:pPr>
+      <w:r>
+        <w:rPr>
+          <w:b/>
+          <w:bCs/>
+          <w:noProof/>
+        </w:rPr>
+        <mc:AlternateContent>
+          <mc:Choice Requires="wpi">
+            <w:drawing>
+              <wp:anchor distT="0" distB="0" distL="114300" distR="114300" simplePos="0" relativeHeight="251687936" behindDoc="0" locked="0" layoutInCell="1" allowOverlap="1" wp14:anchorId="3CF2882B" wp14:editId="47D94960">
+                <wp:simplePos x="0" y="0"/>
+                <wp:positionH relativeFrom="column">
+                  <wp:posOffset>673100</wp:posOffset>
+                </wp:positionH>
+                <wp:positionV relativeFrom="paragraph">
+                  <wp:posOffset>104775</wp:posOffset>
+                </wp:positionV>
+                <wp:extent cx="1877445" cy="307340"/>
+                <wp:effectExtent l="38100" t="38100" r="46990" b="35560"/>
+                <wp:wrapNone/>
+                <wp:docPr id="1154367307" name="Ink 17"/>
+                <wp:cNvGraphicFramePr/>
+                <a:graphic xmlns:a="http://schemas.openxmlformats.org/drawingml/2006/main">
+                  <a:graphicData uri="http://schemas.microsoft.com/office/word/2010/wordprocessingInk">
+                    <w14:contentPart bwMode="auto" r:id="rId12">
+                      <w14:nvContentPartPr>
+                        <w14:cNvContentPartPr/>
+                      </w14:nvContentPartPr>
+                      <w14:xfrm>
+                        <a:off x="0" y="0"/>
+                        <a:ext cx="1877445" cy="307340"/>
+                      </w14:xfrm>
+                    </w14:contentPart>
+                  </a:graphicData>
+                </a:graphic>
+              </wp:anchor>
+            </w:drawing>
+          </mc:Choice>
+          <mc:Fallback>
+            <w:pict>
+              <v:shape w14:anchorId="12251B55" id="Ink 17" o:spid="_x0000_s1026" type="#_x0000_t75" style="position:absolute;margin-left:52.5pt;margin-top:7.75pt;width:148.85pt;height:25.15pt;z-index:251687936;visibility:visible;mso-wrap-style:square;mso-wrap-distance-left:9pt;mso-wrap-distance-top:0;mso-wrap-distance-right:9pt;mso-wrap-distance-bottom:0;mso-position-horizontal:absolute;mso-position-horizontal-relative:text;mso-position-vertical:absolute;mso-position-vertical-relative:text" o:gfxdata="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">
+                <v:imagedata r:id="rId13" o:title=""/>
+              </v:shape>
+            </w:pict>
+          </mc:Fallback>
+        </mc:AlternateContent>
+      </w:r>
+      <w:r>
+        <w:rPr>
+          <w:b/>
+          <w:bCs/>
+        </w:rPr>
+        <w:t>Party B:</w:t>
+      </w:r>
+      <w:r>
+        <w:t xml:space="preserve"> </w:t>
+      </w:r>
+      <w:r>
+        <w:br/>
+        <w:t>Name: ___________________________</w:t>
+      </w:r>
+    </w:p>
     <w:p>
       <w:r>
         <w:rPr>
@@ -25,7 +485,7 @@
                 <wp:cNvGraphicFramePr/>
                 <a:graphic xmlns:a="http://schemas.openxmlformats.org/drawingml/2006/main">
                   <a:graphicData uri="http://schemas.microsoft.com/office/word/2010/wordprocessingInk">
-                    <w14:contentPart bwMode="auto" r:id="rId4">
+                    <w14:contentPart bwMode="auto" r:id="rId14">
                       <w14:nvContentPartPr>
                         <w14:cNvContentPartPr/>
                       </w14:nvContentPartPr>
@@ -61,7 +521,7 @@
                 <o:lock v:ext="edit" aspectratio="t"/>
               </v:shapetype>
               <v:shape id="Ink 28" o:spid="_x0000_s1026" type="#_x0000_t75" style="position:absolute;margin-left:310.9pt;margin-top:61.9pt;width:1.05pt;height:1.05pt;z-index:251672576;visibility:visible;mso-wrap-style:square;mso-wrap-distance-left:9pt;mso-wrap-distance-top:0;mso-wrap-distance-right:9pt;mso-wrap-distance-bottom:0;mso-position-horizontal:absolute;mso-position-horizontal-relative:text;mso-position-vertical:absolute;mso-position-vertical-relative:text" o:gfxdata="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">
-                <v:imagedata r:id="rId5" o:title=""/>
+                <v:imagedata r:id="rId15" o:title=""/>
               </v:shape>
             </w:pict>
           </mc:Fallback>
@@ -89,7 +549,7 @@
                 <wp:cNvGraphicFramePr/>
                 <a:graphic xmlns:a="http://schemas.openxmlformats.org/drawingml/2006/main">
                   <a:graphicData uri="http://schemas.microsoft.com/office/word/2010/wordprocessingInk">
-                    <w14:contentPart bwMode="auto" r:id="rId6">
+                    <w14:contentPart bwMode="auto" r:id="rId16">
                       <w14:nvContentPartPr>
                         <w14:cNvContentPartPr/>
                       </w14:nvContentPartPr>
@@ -106,52 +566,7 @@
           <mc:Fallback>
             <w:pict>
               <v:shape w14:anchorId="189DFF7F" id="Ink 27" o:spid="_x0000_s1026" type="#_x0000_t75" style="position:absolute;margin-left:619.9pt;margin-top:19.85pt;width:1.05pt;height:1.05pt;z-index:251671552;visibility:visible;mso-wrap-style:square;mso-wrap-distance-left:9pt;mso-wrap-distance-top:0;mso-wrap-distance-right:9pt;mso-wrap-distance-bottom:0;mso-position-horizontal:absolute;mso-position-horizontal-relative:text;mso-position-vertical:absolute;mso-position-vertical-relative:text" o:gfxdata="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">
-                <v:imagedata r:id="rId5" o:title=""/>
-              </v:shape>
-            </w:pict>
-          </mc:Fallback>
-        </mc:AlternateContent>
-      </w:r>
-      <w:r>
-        <w:rPr>
-          <w:noProof/>
-        </w:rPr>
-        <mc:AlternateContent>
-          <mc:Choice Requires="wpi">
-            <w:drawing>
-              <wp:anchor distT="0" distB="0" distL="114300" distR="114300" simplePos="0" relativeHeight="251670528" behindDoc="0" locked="0" layoutInCell="1" allowOverlap="1" wp14:anchorId="3D105B03" wp14:editId="3E95FDEB">
-                <wp:simplePos x="0" y="0"/>
-                <wp:positionH relativeFrom="column">
-                  <wp:posOffset>222885</wp:posOffset>
-                </wp:positionH>
-                <wp:positionV relativeFrom="paragraph">
-                  <wp:posOffset>128905</wp:posOffset>
-                </wp:positionV>
-                <wp:extent cx="3770505" cy="1430265"/>
-                <wp:effectExtent l="38100" t="38100" r="40005" b="36830"/>
-                <wp:wrapNone/>
-                <wp:docPr id="2084198167" name="Ink 26"/>
-                <wp:cNvGraphicFramePr/>
-                <a:graphic xmlns:a="http://schemas.openxmlformats.org/drawingml/2006/main">
-                  <a:graphicData uri="http://schemas.microsoft.com/office/word/2010/wordprocessingInk">
-                    <w14:contentPart bwMode="auto" r:id="rId7">
-                      <w14:nvContentPartPr>
-                        <w14:cNvContentPartPr/>
-                      </w14:nvContentPartPr>
-                      <w14:xfrm>
-                        <a:off x="0" y="0"/>
-                        <a:ext cx="3770505" cy="1430265"/>
-                      </w14:xfrm>
-                    </w14:contentPart>
-                  </a:graphicData>
-                </a:graphic>
-              </wp:anchor>
-            </w:drawing>
-          </mc:Choice>
-          <mc:Fallback>
-            <w:pict>
-              <v:shape w14:anchorId="03E3A077" id="Ink 26" o:spid="_x0000_s1026" type="#_x0000_t75" style="position:absolute;margin-left:17.05pt;margin-top:9.65pt;width:297.9pt;height:113.6pt;z-index:251670528;visibility:visible;mso-wrap-style:square;mso-wrap-distance-left:9pt;mso-wrap-distance-top:0;mso-wrap-distance-right:9pt;mso-wrap-distance-bottom:0;mso-position-horizontal:absolute;mso-position-horizontal-relative:text;mso-position-vertical:absolute;mso-position-vertical-relative:text" o:gfxdata="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">
-                <v:imagedata r:id="rId8" o:title=""/>
+                <v:imagedata r:id="rId15" o:title=""/>
               </v:shape>
             </w:pict>
           </mc:Fallback>
@@ -771,7 +1186,6 @@
   <w:style w:type="character" w:default="1" w:styleId="DefaultParagraphFont">
     <w:name w:val="Default Paragraph Font"/>
     <w:uiPriority w:val="1"/>
-    <w:semiHidden/>
     <w:unhideWhenUsed/>
   </w:style>
   <w:style w:type="table" w:default="1" w:styleId="TableNormal">
@@ -1085,10 +1499,162 @@
       <w:spacing w:val="5"/>
     </w:rPr>
   </w:style>
+  <w:style w:type="paragraph" w:styleId="NormalWeb">
+    <w:name w:val="Normal (Web)"/>
+    <w:basedOn w:val="Normal"/>
+    <w:uiPriority w:val="99"/>
+    <w:semiHidden/>
+    <w:unhideWhenUsed/>
+    <w:rsid w:val="00AE0E7C"/>
+    <w:rPr>
+      <w:rFonts w:ascii="Times New Roman" w:hAnsi="Times New Roman" w:cs="Times New Roman"/>
+    </w:rPr>
+  </w:style>
 </w:styles>
 </file>
 
 <file path=word/ink/ink1.xml><?xml version="1.0" encoding="utf-8"?>
+<inkml:ink xmlns:inkml="http://www.w3.org/2003/InkML">
+  <inkml:definitions>
+    <inkml:context xml:id="ctx0">
+      <inkml:inkSource xml:id="inkSrc0">
+        <inkml:traceFormat>
+          <inkml:channel name="X" type="integer" min="-2.14748E9" max="2.14748E9" units="cm"/>
+          <inkml:channel name="Y" type="integer" min="-2.14748E9" max="2.14748E9" units="cm"/>
+          <inkml:channel name="F" type="integer" max="32767" units="dev"/>
+        </inkml:traceFormat>
+        <inkml:channelProperties>
+          <inkml:channelProperty channel="X" name="resolution" value="1000" units="1/cm"/>
+          <inkml:channelProperty channel="Y" name="resolution" value="1000" units="1/cm"/>
+          <inkml:channelProperty channel="F" name="resolution" value="0" units="1/dev"/>
+        </inkml:channelProperties>
+      </inkml:inkSource>
+      <inkml:timestamp xml:id="ts0" timeString="2025-02-11T02:46:11.070"/>
+    </inkml:context>
+    <inkml:brush xml:id="br0">
+      <inkml:brushProperty name="width" value="0.035" units="cm"/>
+      <inkml:brushProperty name="height" value="0.035" units="cm"/>
+    </inkml:brush>
+  </inkml:definitions>
+  <inkml:trace contextRef="#ctx0" brushRef="#br0">1 0 24575,'0'0'-8191</inkml:trace>
+</inkml:ink>
+</file>
+
+<file path=word/ink/ink2.xml><?xml version="1.0" encoding="utf-8"?>
+<inkml:ink xmlns:inkml="http://www.w3.org/2003/InkML">
+  <inkml:definitions>
+    <inkml:context xml:id="ctx0">
+      <inkml:inkSource xml:id="inkSrc0">
+        <inkml:traceFormat>
+          <inkml:channel name="X" type="integer" min="-2.14748E9" max="2.14748E9" units="cm"/>
+          <inkml:channel name="Y" type="integer" min="-2.14748E9" max="2.14748E9" units="cm"/>
+          <inkml:channel name="F" type="integer" max="32767" units="dev"/>
+        </inkml:traceFormat>
+        <inkml:channelProperties>
+          <inkml:channelProperty channel="X" name="resolution" value="1000" units="1/cm"/>
+          <inkml:channelProperty channel="Y" name="resolution" value="1000" units="1/cm"/>
+          <inkml:channelProperty channel="F" name="resolution" value="0" units="1/dev"/>
+        </inkml:channelProperties>
+      </inkml:inkSource>
+      <inkml:timestamp xml:id="ts0" timeString="2025-02-11T02:45:51.898"/>
+    </inkml:context>
+    <inkml:brush xml:id="br0">
+      <inkml:brushProperty name="width" value="0.035" units="cm"/>
+      <inkml:brushProperty name="height" value="0.035" units="cm"/>
+    </inkml:brush>
+  </inkml:definitions>
+  <inkml:trace contextRef="#ctx0" brushRef="#br0">487 171 24575,'-18'1'0,"-1"1"0,1 0 0,0 1 0,-1 1 0,1 1 0,-17 7 0,-102 50 0,72-31 0,55-26 0,0-1 0,0 2 0,1-1 0,0 1 0,-16 14 0,21-16 0,0 1 0,0-1 0,1 1 0,-1 0 0,1 0 0,1 0 0,-1 1 0,1-1 0,-1 1 0,2 0 0,-1-1 0,-1 10 0,-7 37 0,2 0 0,2 1 0,2 95 0,4-143 0,1 1 0,-1 0 0,1 0 0,0 0 0,1 0 0,0-1 0,0 1 0,0 0 0,0-1 0,1 0 0,0 0 0,0 0 0,0 0 0,1 0 0,0 0 0,0-1 0,0 0 0,0 0 0,1 0 0,0 0 0,-1-1 0,1 1 0,0-1 0,1-1 0,-1 1 0,1-1 0,-1 0 0,1 0 0,0 0 0,-1-1 0,1 0 0,0 0 0,0 0 0,0-1 0,10-1 0,-6 1 0,-1 0 0,0-1 0,0 0 0,0-1 0,0 0 0,0 0 0,0-1 0,-1 0 0,1-1 0,-1 0 0,0 0 0,0-1 0,0 0 0,-1 0 0,13-12 0,5-6 0,-2-1 0,-1-1 0,-1-1 0,29-48 0,58-124 0,-62 107 0,51-117 0,-93 195 0,-14 28 0,-14 29 0,14-20 0,1 1 0,1-1 0,-7 37 0,13-52 0,1 1 0,0-1 0,0 1 0,1-1 0,0 1 0,1-1 0,0 1 0,0-1 0,1 1 0,1-1 0,0 0 0,6 15 0,5 1 0,2-2 0,1 0 0,0-1 0,2 0 0,29 26 0,-43-44 5,0 0 0,0-1 0,1 1-1,-1-1 1,1-1 0,0 1 0,0-1-1,0 0 1,0 0 0,0 0 0,0-1-1,0 0 1,8 0 0,14 1-230,47-4 1,-41 0-759,-10 2-5843</inkml:trace>
+  <inkml:trace contextRef="#ctx0" brushRef="#br0" timeOffset="1974.02">1272 86 24575,'-20'548'0,"18"-495"0,1-33 0,2-18 0,0-7 0,6-29 0,3 0 0,0 1 0,23-47 0,-9 23 0,115-246 0,-135 297 0,0 1 0,0-1 0,0 0 0,1 1 0,-1 0 0,1 0 0,1 0 0,-1 1 0,1-1 0,-1 1 0,1 1 0,0-1 0,1 1 0,-1 0 0,0 0 0,1 1 0,0 0 0,0 0 0,-1 1 0,1 0 0,0 0 0,0 0 0,0 1 0,0 0 0,0 0 0,0 1 0,12 2 0,-17-2 0,1 1 0,-1-1 0,1 0 0,-1 1 0,1 0 0,-1-1 0,0 1 0,0 0 0,0 0 0,0 0 0,0 0 0,-1 1 0,1-1 0,0 0 0,-1 1 0,0-1 0,0 1 0,1 0 0,-2-1 0,1 1 0,0 0 0,0 5 0,2 8 0,-1 0 0,0 28 0,-1-36 0,-6 357 0,5-355 0,1-2 0,-1 0 0,0 1 0,0-1 0,-1 0 0,0 1 0,-1-1 0,0 0 0,-5 16 0,8-50 0,54-138 0,-4 16 0,-45 127 0,5-20 0,25-57 0,-31 86 0,1 1 0,0 0 0,0 0 0,1 1 0,1 0 0,0 0 0,0 1 0,1 0 0,15-13 0,-23 21 0,0 0 0,1 0 0,-1 0 0,1 0 0,-1 0 0,1 0 0,-1 1 0,1-1 0,0 0 0,-1 1 0,1-1 0,0 1 0,0 0 0,-1-1 0,1 1 0,0 0 0,0 0 0,-1 0 0,1 0 0,0 0 0,0 1 0,-1-1 0,4 1 0,-3 1 0,0-1 0,1 1 0,-1 0 0,0 0 0,0-1 0,0 1 0,0 0 0,-1 1 0,1-1 0,0 0 0,-1 1 0,0-1 0,2 5 0,3 8 0,-1 1 0,0-1 0,4 33 0,-9-48 0,9 86 0,-4 0 0,-7 99 0,0-49 0,2-122-151,-1 0-1,0-1 0,-1 1 0,0-1 1,-1 1-1,-1-1 0,0 0 1,-7 15-1,5-15-6674</inkml:trace>
+  <inkml:trace contextRef="#ctx0" brushRef="#br0" timeOffset="3413.52">2476 468 24575,'2'-1'0,"-1"0"0,0-1 0,1 1 0,-1 0 0,1 0 0,-1 0 0,1 0 0,-1 0 0,1 0 0,0 0 0,-1 1 0,1-1 0,0 1 0,0-1 0,1 1 0,4-3 0,-6 3 0,31-11 0,-1-2 0,0-1 0,0-1 0,-1-2 0,36-27 0,-62 40 0,1 0 0,-1-1 0,0 0 0,-1 0 0,1 0 0,-1-1 0,0 1 0,0-1 0,-1 0 0,1 0 0,-1 0 0,0 0 0,-1 0 0,0 0 0,1-12 0,-1-7 0,-1 1 0,-5-43 0,3 52 0,2 11 0,-1 0 0,0-1 0,0 1 0,0 0 0,-1 0 0,1 0 0,-1 0 0,0 0 0,0 0 0,0 0 0,-1 0 0,1 1 0,-1-1 0,0 1 0,-4-4 0,1 2 0,1 1 0,-1 1 0,0-1 0,0 1 0,0 0 0,0 0 0,-1 1 0,1 0 0,-9-2 0,0 1 0,-1 1 0,0 0 0,0 1 0,0 1 0,0 1 0,1 0 0,-31 7 0,37-5 0,-1 0 0,1 1 0,-1 0 0,1 0 0,0 1 0,1 1 0,-1-1 0,1 1 0,0 1 0,1-1 0,-1 2 0,1-1 0,1 1 0,-1 0 0,1 0 0,-5 10 0,-2 4 0,2 1 0,0 0 0,2 0 0,0 1 0,-6 31 0,9-28 0,0-1 0,2 2 0,1-1 0,2 0 0,0 0 0,2 1 0,6 37 0,-4-49 0,0-1 0,1 0 0,1 0 0,0 0 0,1 0 0,1-1 0,0 0 0,1 0 0,1-1 0,0 0 0,0-1 0,2 0 0,-1 0 0,15 11 0,-20-19 0,0-1 0,0 0 0,0 0 0,0-1 0,0 0 0,1 0 0,0 0 0,-1 0 0,1-1 0,0 0 0,8 1 0,11-1 0,36-2 0,-29 0 0,175-1-1365,-182 1-5461</inkml:trace>
+</inkml:ink>
+</file>
+
+<file path=word/ink/ink3.xml><?xml version="1.0" encoding="utf-8"?>
+<inkml:ink xmlns:inkml="http://www.w3.org/2003/InkML">
+  <inkml:definitions>
+    <inkml:context xml:id="ctx0">
+      <inkml:inkSource xml:id="inkSrc0">
+        <inkml:traceFormat>
+          <inkml:channel name="X" type="integer" min="-2.14748E9" max="2.14748E9" units="cm"/>
+          <inkml:channel name="Y" type="integer" min="-2.14748E9" max="2.14748E9" units="cm"/>
+          <inkml:channel name="F" type="integer" max="32767" units="dev"/>
+        </inkml:traceFormat>
+        <inkml:channelProperties>
+          <inkml:channelProperty channel="X" name="resolution" value="1000" units="1/cm"/>
+          <inkml:channelProperty channel="Y" name="resolution" value="1000" units="1/cm"/>
+          <inkml:channelProperty channel="F" name="resolution" value="0" units="1/dev"/>
+        </inkml:channelProperties>
+      </inkml:inkSource>
+      <inkml:timestamp xml:id="ts0" timeString="2025-02-11T02:45:56.292"/>
+    </inkml:context>
+    <inkml:brush xml:id="br0">
+      <inkml:brushProperty name="width" value="0.035" units="cm"/>
+      <inkml:brushProperty name="height" value="0.035" units="cm"/>
+    </inkml:brush>
+  </inkml:definitions>
+  <inkml:trace contextRef="#ctx0" brushRef="#br0">253 0 24575,'-2'39'0,"-3"0"0,-1 0 0,-20 67 0,6-29 0,-90 399 0,102-437 0,-3 0 0,0-2 0,-21 45 0,15-38-1365,12-25-5461</inkml:trace>
+</inkml:ink>
+</file>
+
+<file path=word/ink/ink4.xml><?xml version="1.0" encoding="utf-8"?>
+<inkml:ink xmlns:inkml="http://www.w3.org/2003/InkML">
+  <inkml:definitions>
+    <inkml:context xml:id="ctx0">
+      <inkml:inkSource xml:id="inkSrc0">
+        <inkml:traceFormat>
+          <inkml:channel name="X" type="integer" min="-2.14748E9" max="2.14748E9" units="cm"/>
+          <inkml:channel name="Y" type="integer" min="-2.14748E9" max="2.14748E9" units="cm"/>
+          <inkml:channel name="F" type="integer" max="32767" units="dev"/>
+        </inkml:traceFormat>
+        <inkml:channelProperties>
+          <inkml:channelProperty channel="X" name="resolution" value="1000" units="1/cm"/>
+          <inkml:channelProperty channel="Y" name="resolution" value="1000" units="1/cm"/>
+          <inkml:channelProperty channel="F" name="resolution" value="0" units="1/dev"/>
+        </inkml:channelProperties>
+      </inkml:inkSource>
+      <inkml:timestamp xml:id="ts0" timeString="2025-02-11T02:45:43.218"/>
+    </inkml:context>
+    <inkml:brush xml:id="br0">
+      <inkml:brushProperty name="width" value="0.035" units="cm"/>
+      <inkml:brushProperty name="height" value="0.035" units="cm"/>
+    </inkml:brush>
+  </inkml:definitions>
+  <inkml:trace contextRef="#ctx0" brushRef="#br0">250 0 24575,'1'25'0,"-2"0"0,-1 0 0,-1 0 0,-1 0 0,-1 0 0,-1-1 0,-1 0 0,-13 27 0,-26 51 0,-52 99 0,91-188 0,0 1 0,0-1 0,2 1 0,0 0 0,-6 24 0,-1-17 0,7-20 0,8-12 0,5-3 0,1-1 0,0 1 0,0 0 0,1 1 0,1 0 0,20-19 0,86-65 0,-60 53 0,-30 20 0,35-41 0,-17 16 0,-41 45 0,1 0 0,-1 1 0,1-1 0,0 1 0,0 0 0,0 0 0,0 0 0,0 1 0,1-1 0,-1 1 0,1 1 0,0-1 0,-1 1 0,11-1 0,-13 2 0,0 0 0,0 0 0,0 0 0,0 0 0,0 1 0,-1 0 0,1-1 0,0 1 0,0 0 0,0 0 0,-1 1 0,1-1 0,-1 0 0,1 1 0,-1 0 0,1-1 0,-1 1 0,0 0 0,0 0 0,0 1 0,0-1 0,0 0 0,-1 1 0,1-1 0,0 1 0,-1-1 0,0 1 0,0 0 0,0-1 0,1 4 0,3 10 0,-1-1 0,-1 1 0,-1 0 0,0 0 0,-1 0 0,0 0 0,-1 0 0,-1 0 0,-1 0 0,0 0 0,-1 0 0,-1 0 0,0-1 0,-2 0 0,1 0 0,-2 0 0,0 0 0,0-1 0,-11 14 0,-72 95 0,87-119 0,1 0 0,0 0 0,0 0 0,0 0 0,0 0 0,1 1 0,-1-1 0,1 1 0,1-1 0,-1 1 0,0-1 0,1 1 0,0 0 0,0-1 0,1 8 0,0-9 0,0-1 0,-1 1 0,1 0 0,0 0 0,0 0 0,1-1 0,-1 1 0,1-1 0,-1 1 0,1-1 0,0 1 0,0-1 0,0 0 0,0 0 0,0 0 0,0 0 0,0 0 0,1-1 0,-1 1 0,1-1 0,-1 1 0,1-1 0,0 0 0,0 0 0,2 1 0,10 0-341,-1 1 0,0-2-1,26 0 1,-16-1-6485</inkml:trace>
+</inkml:ink>
+</file>
+
+<file path=word/ink/ink5.xml><?xml version="1.0" encoding="utf-8"?>
+<inkml:ink xmlns:inkml="http://www.w3.org/2003/InkML">
+  <inkml:definitions>
+    <inkml:context xml:id="ctx0">
+      <inkml:inkSource xml:id="inkSrc0">
+        <inkml:traceFormat>
+          <inkml:channel name="X" type="integer" min="-2.14748E9" max="2.14748E9" units="cm"/>
+          <inkml:channel name="Y" type="integer" min="-2.14748E9" max="2.14748E9" units="cm"/>
+          <inkml:channel name="F" type="integer" max="32767" units="dev"/>
+        </inkml:traceFormat>
+        <inkml:channelProperties>
+          <inkml:channelProperty channel="X" name="resolution" value="1000" units="1/cm"/>
+          <inkml:channelProperty channel="Y" name="resolution" value="1000" units="1/cm"/>
+          <inkml:channelProperty channel="F" name="resolution" value="0" units="1/dev"/>
+        </inkml:channelProperties>
+      </inkml:inkSource>
+      <inkml:timestamp xml:id="ts0" timeString="2025-02-11T02:45:58.677"/>
+    </inkml:context>
+    <inkml:brush xml:id="br0">
+      <inkml:brushProperty name="width" value="0.035" units="cm"/>
+      <inkml:brushProperty name="height" value="0.035" units="cm"/>
+    </inkml:brush>
+  </inkml:definitions>
+  <inkml:trace contextRef="#ctx0" brushRef="#br0">289 66 24575,'1'23'0,"-2"-1"0,0 1 0,-1-1 0,-2 0 0,0 0 0,-13 41 0,-5-9 0,-1-1 0,-3-1 0,-55 84 0,43-85 0,18-26 0,-30 52 0,164-209 0,106-114 0,-161 182 0,-43 44 0,25-40 0,-27 39 0,0 0 0,33-36 0,-43 52 0,1 1 0,-1 0 0,1 0 0,0 0 0,1 0 0,-1 1 0,1 0 0,-1 0 0,1 1 0,0-1 0,0 1 0,0 1 0,0-1 0,0 1 0,0 0 0,10 0 0,-11 2 0,1-1 0,-1 2 0,1-1 0,-1 1 0,0 0 0,0 0 0,0 0 0,0 1 0,0 0 0,0 0 0,-1 0 0,1 0 0,-1 1 0,0 0 0,0 0 0,0 0 0,0 0 0,4 8 0,4 5 0,0 1 0,-2 0 0,14 31 0,-19-37 0,-1 0 0,-1 0 0,0 1 0,0-1 0,-1 1 0,-1-1 0,0 24 0,-3 1 0,-10 48 0,7-56 0,1 1 0,2 0 0,0 30 0,2-58 5,0 0 0,1-1 0,-1 1-1,0 0 1,1-1 0,-1 1 0,1 0 0,-1-1-1,1 1 1,0-1 0,-1 1 0,1-1 0,0 1-1,0-1 1,0 1 0,0-1 0,1 0-1,-1 0 1,0 1 0,0-1 0,1 0 0,-1 0-1,1 0 1,2 1 0,1 0-217,0-1 0,0 0 0,0 0-1,0 0 1,0 0 0,10-1 0,7 1-6614</inkml:trace>
+  <inkml:trace contextRef="#ctx0" brushRef="#br0" timeOffset="2073.05">1643 109 24575,'0'-4'0,"-1"0"0,1 0 0,-1 0 0,0 0 0,0 0 0,-1 0 0,1 0 0,-1 0 0,0 0 0,0 1 0,0-1 0,0 1 0,-1-1 0,1 1 0,-1 0 0,0 0 0,0 0 0,0 0 0,-1 1 0,1-1 0,0 1 0,-1 0 0,0 0 0,1 0 0,-1 0 0,-8-2 0,-2 0 0,0-1 0,-1 2 0,0 0 0,1 1 0,-1 0 0,-19 1 0,10 0 0,-1 2 0,0 1 0,-31 5 0,47-5 0,1 1 0,0 0 0,0 0 0,0 0 0,1 1 0,-1 0 0,1 0 0,0 1 0,0 0 0,0 0 0,1 1 0,0 0 0,-8 9 0,-3 7 0,2 0 0,0 1 0,1 0 0,1 1 0,1 1 0,2 0 0,0 0 0,2 1 0,0 1 0,2-1 0,1 1 0,1 0 0,0 35 0,4-58 0,0 1 0,0-1 0,0 0 0,1 0 0,0 0 0,0 0 0,0 0 0,0 0 0,0 0 0,1 0 0,0 0 0,0-1 0,0 1 0,0-1 0,0 1 0,1-1 0,4 5 0,-2-3 0,1-1 0,-1 0 0,1-1 0,-1 1 0,1-1 0,0 0 0,1 0 0,-1-1 0,0 0 0,8 1 0,4 1 0,0-2 0,1 0 0,-1-1 0,0-1 0,0-1 0,0 0 0,25-6 0,-32 4 0,1 0 0,-1-1 0,0-1 0,-1 0 0,1 0 0,-1-1 0,0 0 0,0-1 0,-1 0 0,0 0 0,0-1 0,9-11 0,2-4 0,-2 0 0,-1-2 0,24-45 0,2-31 0,-40 121 0,-15 95 0,6-72 0,3 0 0,1 63 0,2-103 5,0 0 0,0-1 0,1 1 0,-1 0 0,1 0 0,0 0 0,-1 0 0,1-1 0,1 1 0,-1 0 0,0-1 0,1 1 0,-1-1 0,1 1 0,0-1 0,-1 0 0,1 0 0,0 0 0,1 0 0,-1 0 0,0 0 0,0-1 0,4 3 0,0-2-170,1 0 0,-1 0 0,1 0 0,-1-1 0,1 0 0,0 0 0,-1 0 0,14-2 0,4 0-6661</inkml:trace>
+  <inkml:trace contextRef="#ctx0" brushRef="#br0" timeOffset="4440.59">2214 66 24575,'-1'11'0,"-1"-1"0,0 0 0,-1 0 0,0 0 0,-1 0 0,0 0 0,0-1 0,-7 10 0,3-2 0,-55 98 0,36-68 0,2 0 0,-25 69 0,45-100 0,-1-1 0,-1 1 0,0-1 0,-10 15 0,11-23 0,6-10 0,13-16 0,100-104 0,33-40 0,-71 58 0,37-44 0,-109 145 0,0 1 0,0 0 0,1-1 0,-1 1 0,1 0 0,0 1 0,-1-1 0,1 1 0,0-1 0,1 1 0,-1 0 0,8-2 0,-10 4 0,0 0 0,0 0 0,0 0 0,0 0 0,0 0 0,0 1 0,0-1 0,0 1 0,0-1 0,-1 1 0,1 0 0,0-1 0,0 1 0,0 0 0,0 0 0,-1 0 0,1 1 0,-1-1 0,1 0 0,-1 1 0,1-1 0,-1 1 0,0-1 0,0 1 0,1 0 0,-1-1 0,0 1 0,-1 0 0,1 0 0,1 3 0,5 11 0,-1 1 0,-1 0 0,0 1 0,-2-1 0,0 1 0,0-1 0,-2 1 0,-1 25 0,-1-11 0,-2 0 0,-1 0 0,-16 57 0,11-59 0,-1 0 0,-1-1 0,-2 0 0,-16 27 0,17-41 0,12-15 0,0 0 0,-1 0 0,1 0 0,0 0 0,0 0 0,0 0 0,0 0 0,-1-1 0,1 1 0,0 0 0,0 0 0,0 0 0,0 0 0,0 0 0,-1 0 0,1 0 0,0 0 0,0-1 0,0 1 0,0 0 0,0 0 0,0 0 0,0 0 0,0 0 0,0-1 0,-1 1 0,1 0 0,0 0 0,0 0 0,0 0 0,0-1 0,0 1 0,0 0 0,0 0 0,0 0 0,0 0 0,0-1 0,0 1 0,0 0 0,0 0 0,0 0 0,1 0 0,-1-1 0,0 1 0,0 0 0,0 0 0,9-38 0,22-32 0,2 2 0,3 1 0,4 1 0,47-60 0,-75 109 0,1 1 0,1 0 0,0 1 0,25-19 0,-34 29 0,0 1 0,1 1 0,-1-1 0,1 1 0,0 0 0,0 0 0,0 0 0,0 1 0,1 0 0,-1 1 0,0-1 0,1 1 0,-1 0 0,1 1 0,0-1 0,-1 1 0,1 1 0,6 0 0,-10 0 0,0 0 0,-1 0 0,0 1 0,1-1 0,-1 0 0,0 1 0,0 0 0,1-1 0,-1 1 0,0 0 0,-1 0 0,1 0 0,0 0 0,-1 0 0,1 1 0,-1-1 0,1 1 0,-1-1 0,0 0 0,0 1 0,0 0 0,-1-1 0,1 1 0,-1 0 0,1-1 0,-1 4 0,2 12 0,-1 0 0,-1 33 0,-1-31 0,-2 12 0,-1 0 0,-1-1 0,-2 1 0,-21 59 0,22-74 0,-50 133 0,46-128-1365,3-2-5461</inkml:trace>
+  <inkml:trace contextRef="#ctx0" brushRef="#br0" timeOffset="5983.67">3168 362 24575,'35'1'0,"-9"0"0,1-2 0,0 0 0,47-9 0,-67 8 0,1 0 0,-1-1 0,1 1 0,-1-1 0,0-1 0,0 0 0,0 0 0,0 0 0,-1-1 0,0 1 0,0-2 0,0 1 0,-1-1 0,1 0 0,-1 0 0,-1 0 0,6-10 0,-1 2 0,-1-1 0,-1 0 0,-1 0 0,0 0 0,5-23 0,-10 36 0,0-1 0,0 0 0,-1 0 0,0 1 0,1-1 0,-1 0 0,0 0 0,0 0 0,-1 0 0,1 1 0,0-1 0,-1 0 0,0 0 0,0 1 0,0-1 0,0 1 0,0-1 0,0 1 0,-1-1 0,1 1 0,-1-1 0,1 1 0,-1 0 0,0 0 0,0 0 0,0 0 0,0 0 0,-1 1 0,1-1 0,0 1 0,-1-1 0,1 1 0,-1 0 0,1 0 0,-1 0 0,0 0 0,1 0 0,-1 0 0,-5 0 0,-33-3 0,1 2 0,-1 1 0,-51 7 0,86-5 0,-1 0 0,1 0 0,0 1 0,-1 0 0,1 0 0,0 1 0,0 0 0,1 0 0,-1 0 0,1 0 0,-1 1 0,1 0 0,0 0 0,1 1 0,-1 0 0,1-1 0,0 1 0,0 1 0,0-1 0,0 0 0,-2 7 0,-7 14 0,0 1 0,2 1 0,-10 37 0,17-50 0,-7 27 0,2 0 0,2 0 0,1 1 0,3 0 0,1 0 0,6 64 0,-3-99 0,-1-1 0,1 0 0,1 1 0,-1-1 0,1 0 0,0 0 0,1 0 0,0-1 0,0 1 0,0-1 0,1 1 0,0-1 0,0 0 0,1 0 0,-1-1 0,1 1 0,0-1 0,1 0 0,-1-1 0,1 1 0,0-1 0,0 0 0,1 0 0,-1-1 0,1 0 0,0 0 0,12 3 0,3 0 0,1 0 0,0-2 0,1-1 0,-1 0 0,1-2 0,-1-1 0,35-4 0,-27 0 0,1-2 0,-1-1 0,0-2 0,57-24 0,-36 8-1365,-36 15-5461</inkml:trace>
+  <inkml:trace contextRef="#ctx0" brushRef="#br0" timeOffset="7620.04">4373 215 24575,'1'-1'0,"-1"-1"0,1 0 0,-1 0 0,1 0 0,-1 1 0,1-1 0,0 0 0,0 1 0,0-1 0,0 1 0,0-1 0,0 1 0,1-1 0,-1 1 0,0 0 0,1 0 0,2-2 0,30-19 0,-27 19 0,6-5 0,0 0 0,1 2 0,0 0 0,1 0 0,18-4 0,-28 9 0,-1 0 0,1 1 0,-1-1 0,1 1 0,0 0 0,-1 0 0,1 0 0,0 1 0,-1-1 0,1 1 0,-1 0 0,1 1 0,-1-1 0,0 1 0,0 0 0,1 0 0,-1 0 0,0 1 0,-1-1 0,1 1 0,6 6 0,0 2 0,-1 0 0,-1 0 0,1 0 0,-2 1 0,0 1 0,-1-1 0,0 1 0,0 0 0,-2 1 0,6 19 0,-5-4 0,0 1 0,-2-1 0,-1 59 0,-3-80 0,0-1 0,0 1 0,-1-1 0,0 0 0,0 0 0,-1 1 0,1-1 0,-2-1 0,1 1 0,-1 0 0,0-1 0,0 0 0,-1 0 0,0 0 0,0 0 0,0-1 0,-1 0 0,0 0 0,0-1 0,0 1 0,-13 5 0,-10 6 0,-1-2 0,0-2 0,-51 15 0,11-5 0,-2-3 0,-145 18 0,176-34 0,-1 3 0,-50 12 0,78-11 0,23-3 0,29 0 0,419-13 0,-114-4 0,63 14-1365,-366-1-5461</inkml:trace>
+</inkml:ink>
+</file>
+
+<file path=word/ink/ink6.xml><?xml version="1.0" encoding="utf-8"?>
 <inkml:ink xmlns:inkml="http://www.w3.org/2003/InkML">
   <inkml:definitions>
     <inkml:context xml:id="ctx0">
@@ -1115,7 +1681,7 @@
 </inkml:ink>
 </file>
 
-<file path=word/ink/ink2.xml><?xml version="1.0" encoding="utf-8"?>
+<file path=word/ink/ink7.xml><?xml version="1.0" encoding="utf-8"?>
 <inkml:ink xmlns:inkml="http://www.w3.org/2003/InkML">
   <inkml:definitions>
     <inkml:context xml:id="ctx0">
@@ -1139,43 +1705,6 @@
     </inkml:brush>
   </inkml:definitions>
   <inkml:trace contextRef="#ctx0" brushRef="#br0">0 1 24575,'0'0'-8191</inkml:trace>
-</inkml:ink>
-</file>
-
-<file path=word/ink/ink3.xml><?xml version="1.0" encoding="utf-8"?>
-<inkml:ink xmlns:inkml="http://www.w3.org/2003/InkML">
-  <inkml:definitions>
-    <inkml:context xml:id="ctx0">
-      <inkml:inkSource xml:id="inkSrc0">
-        <inkml:traceFormat>
-          <inkml:channel name="X" type="integer" min="-2.14748E9" max="2.14748E9" units="cm"/>
-          <inkml:channel name="Y" type="integer" min="-2.14748E9" max="2.14748E9" units="cm"/>
-          <inkml:channel name="F" type="integer" max="32767" units="dev"/>
-        </inkml:traceFormat>
-        <inkml:channelProperties>
-          <inkml:channelProperty channel="X" name="resolution" value="1000" units="1/cm"/>
-          <inkml:channelProperty channel="Y" name="resolution" value="1000" units="1/cm"/>
-          <inkml:channelProperty channel="F" name="resolution" value="0" units="1/dev"/>
-        </inkml:channelProperties>
-      </inkml:inkSource>
-      <inkml:timestamp xml:id="ts0" timeString="2025-02-08T08:35:45.423"/>
-    </inkml:context>
-    <inkml:brush xml:id="br0">
-      <inkml:brushProperty name="width" value="0.035" units="cm"/>
-      <inkml:brushProperty name="height" value="0.035" units="cm"/>
-    </inkml:brush>
-  </inkml:definitions>
-  <inkml:trace contextRef="#ctx0" brushRef="#br0">2090 1 24575,'-80'2'0,"1"4"0,0 3 0,-108 28 0,-492 127 0,632-152 0,0 2 0,-51 23 0,81-30 0,1 1 0,0 1 0,1 1 0,0 0 0,0 1 0,1 1 0,0 0 0,1 1 0,-12 16 0,16-18 0,-22 28 0,-48 82 0,48-67 0,-48 101 0,69-131 0,0 1 0,2 0 0,1 1 0,-6 42 0,7-22 0,3 1 0,1 0 0,2 1 0,8 51 0,-4-81 0,1 0 0,1 0 0,0-1 0,1 0 0,1 0 0,1-1 0,0 0 0,1-1 0,1 0 0,0 0 0,1-1 0,1-1 0,24 21 0,11 5 0,2-2 0,92 52 0,315 140 0,-419-211 0,-5-3 0,-15-8 0,0 1 0,-1 1 0,1 1 0,-2 0 0,0 1 0,28 23 0,-43-32 0,1 0 0,0-1 0,-1 1 0,1 0 0,-1 0 0,1 0 0,-1 0 0,0 0 0,0 0 0,0 0 0,0 0 0,0 1 0,-1-1 0,1 0 0,-1 0 0,1 1 0,-1-1 0,0 0 0,0 1 0,0-1 0,0 1 0,0-1 0,0 0 0,-1 1 0,1-1 0,-1 0 0,0 0 0,0 1 0,0-1 0,0 0 0,-2 3 0,-3 3 0,0 0 0,-1 0 0,0-1 0,-1 0 0,1 0 0,-11 6 0,-108 78 0,-4-5 0,-4-6 0,-257 112 0,330-167 0,-122 33 0,150-51 0,0-1 0,0-2 0,0-1 0,0-1 0,-58-6 0,85 4-124,-1-1 0,1-1 0,-1 1 0,1-1 0,0 0 0,0-1-1,0 1 1,0-1 0,0-1 0,-10-6 0,8 2-6702</inkml:trace>
-  <inkml:trace contextRef="#ctx0" brushRef="#br0" timeOffset="520.63">2514 911 24575,'0'0'-8191</inkml:trace>
-  <inkml:trace contextRef="#ctx0" brushRef="#br0" timeOffset="1150.51">2152 1567 24575,'0'30'0,"-4"134"0,1-133 0,-1-1 0,-1 0 0,-13 41 0,-114 289 0,125-343-1365,1-3-5461</inkml:trace>
-  <inkml:trace contextRef="#ctx0" brushRef="#br0" timeOffset="2817.06">3127 1737 24575,'2'-3'0,"0"0"0,0 0 0,0 0 0,0 0 0,0-1 0,-1 1 0,0 0 0,0-1 0,0 1 0,0-1 0,0 0 0,0-4 0,1-49 0,-2 39 0,1 14 0,-1-1 0,0 1 0,0-1 0,0 1 0,0-1 0,-1 1 0,0-1 0,0 1 0,0 0 0,-1-1 0,1 1 0,-1 0 0,0 0 0,0 0 0,-1 0 0,1 0 0,-1 0 0,1 1 0,-1-1 0,-1 1 0,1 0 0,0 0 0,-1 0 0,1 0 0,-1 1 0,0 0 0,0-1 0,0 1 0,0 0 0,0 1 0,-1-1 0,1 1 0,-5-1 0,-5-1 0,0 0 0,1 1 0,-1 0 0,0 1 0,0 1 0,0 0 0,0 1 0,0 1 0,0 0 0,1 1 0,-27 8 0,21-3 0,0 0 0,1 2 0,0 0 0,0 0 0,1 2 0,1 0 0,-24 23 0,-17 20 0,-86 108 0,123-136 0,1 0 0,1 2 0,1 0 0,2 0 0,1 2 0,-18 57 0,29-75 0,0 0 0,1 0 0,0 1 0,1-1 0,1 1 0,0-1 0,3 20 0,-2-24 0,1-1 0,0 1 0,1 0 0,0-1 0,0 0 0,1 0 0,0 0 0,0 0 0,1 0 0,0-1 0,0 0 0,7 7 0,-8-10 0,0-1 0,1 0 0,-1-1 0,0 1 0,1-1 0,0 1 0,-1-1 0,1-1 0,0 1 0,0-1 0,0 0 0,0 0 0,10 0 0,7 0 0,40-3 0,-34-1 0,0-1 0,0-1 0,29-10 0,-42 10 0,0 0 0,0-1 0,-1-1 0,1 0 0,-2-1 0,1 0 0,13-12 0,-6-1 0,-1-2 0,0 0 0,-2-1 0,-1-1 0,15-29 0,-7 13 0,-13 22 0,0 0 0,-2 0 0,0-1 0,-2 0 0,0-1 0,-1 0 0,-1 0 0,-1 0 0,-1-1 0,-1 0 0,-1 1 0,0-28 0,-4 17 0,2 21 0,-1 15 0,-5 94 0,-26 134 0,12-102 0,14-89 0,-75 487 0,-32-4 0,100-479 0,-2 1 0,-21 43 0,25-66 0,-1-1 0,-1-1 0,0 0 0,-2 0 0,-28 29 0,-4-3 0,-2-2 0,-2-2 0,-76 49 0,93-71 0,-2-1 0,0-1 0,0-3 0,-2-1 0,0-1 0,-69 14 0,98-26 0,1-1 0,-1 0 0,0 0 0,1-1 0,-1 0 0,0 0 0,1-1 0,-14-3 0,17 3 0,0-1 0,0-1 0,0 1 0,0-1 0,0 1 0,0-1 0,1-1 0,-1 1 0,1-1 0,0 0 0,0 0 0,0 0 0,1 0 0,-5-6 0,5 5 0,-33-47 0,-40-75 0,66 109 0,2-1 0,0 0 0,2-1 0,0 0 0,1 0 0,0 0 0,2 0 0,-1-27 0,9-194-1365,-4 211-5461</inkml:trace>
-  <inkml:trace contextRef="#ctx0" brushRef="#br0" timeOffset="4486.31">3824 1589 24575,'-2'57'0,"-2"0"0,-21 95 0,-45 108 0,41-165 0,-82 179 0,104-261 0,1-1 0,-2 0 0,-16 21 0,12-25 0,11-8 0,1 0 0,-1-1 0,1 1 0,-1 0 0,1 0 0,-1-1 0,1 1 0,0-1 0,-1 1 0,1 0 0,-1-1 0,1 1 0,0-1 0,-1 1 0,1-1 0,0 1 0,0-1 0,0 1 0,-1-1 0,1 0 0,0 1 0,0-1 0,0 1 0,0-1 0,0 1 0,0-1 0,0 0 0,0 1 0,0-1 0,0 0 0,0-10 0,0 0 0,1 0 0,0 1 0,1-1 0,0 0 0,1 1 0,5-14 0,36-76 0,-33 77 0,171-310 0,-27 54 0,-151 270 0,1 1 0,0 0 0,0 0 0,1 1 0,0-1 0,0 1 0,0 0 0,1 1 0,0 0 0,1 0 0,-1 0 0,14-6 0,-10 6 0,1 2 0,-1 0 0,1 0 0,0 1 0,0 0 0,0 1 0,0 1 0,25-1 0,-20 2 0,-7-1 0,-1 1 0,1 0 0,0 1 0,9 1 0,-16-1 0,-1-1 0,0 1 0,0-1 0,0 1 0,0 0 0,0 0 0,0 0 0,0 0 0,0 0 0,-1 0 0,1 1 0,0-1 0,-1 1 0,1-1 0,-1 1 0,1-1 0,-1 1 0,0 0 0,0 0 0,1 0 0,-1 0 0,0 0 0,0 3 0,3 10 0,-1 1 0,-1 0 0,-1 0 0,0 0 0,-2 24 0,0-6 0,-1 9 0,-1 0 0,-19 84 0,-35 80 0,24-98 0,28-93 0,-8 37 0,12-49 0,0 0 0,1 0 0,0 0 0,-1 0 0,1 0 0,1 0 0,-1 0 0,1 0 0,-1 0 0,3 4 0,-3-7 5,1 0 0,0 1 0,-1-1 0,1 0 0,0 0 0,0 0 0,0 0 0,0 0 0,0 0 0,0 0 0,0 0 0,0 0 0,1-1 0,-1 1 0,0 0 0,0-1 0,1 1 0,-1-1 0,0 1 0,1-1 0,1 0 0,29 2-1242,-30-2 999,16-1-6588</inkml:trace>
-  <inkml:trace contextRef="#ctx0" brushRef="#br0" timeOffset="6038.76">5328 1906 24575,'0'-35'0,"1"10"0,-1 1 0,-5-29 0,4 44 0,-1 1 0,0 0 0,0 0 0,-1 0 0,0 0 0,-1 0 0,0 1 0,0-1 0,-1 1 0,-5-8 0,5 9 0,-1 0 0,1 0 0,-1 1 0,0-1 0,0 1 0,-1 1 0,0-1 0,1 1 0,-1 0 0,-1 1 0,1 0 0,0 0 0,-1 0 0,0 1 0,0 0 0,1 0 0,-1 1 0,0 0 0,0 1 0,0 0 0,0 0 0,0 0 0,0 1 0,-9 2 0,1 2 0,0-1 0,0 2 0,1 0 0,-1 1 0,2 0 0,-1 1 0,1 1 0,0 0 0,1 1 0,-22 21 0,-11 17 0,1 2 0,3 2 0,3 1 0,1 3 0,3 0 0,-40 90 0,61-111 0,1 0 0,1 1 0,2 0 0,2 1 0,1 0 0,2 0 0,2 0 0,2 67 0,1-99 0,0 0 0,1 0 0,0-1 0,0 1 0,0 0 0,0-1 0,1 1 0,-1 0 0,1-1 0,0 0 0,1 1 0,-1-1 0,1 0 0,0 0 0,0-1 0,0 1 0,0 0 0,1-1 0,-1 0 0,1 0 0,0 0 0,0 0 0,0-1 0,5 3 0,-1-2 0,0 0 0,0 0 0,0-1 0,0 0 0,0-1 0,1 1 0,-1-2 0,1 1 0,-1-1 0,1 0 0,-1-1 0,16-3 0,11-5 0,0-2 0,-1-1 0,0-1 0,43-25 0,117-84 0,-181 114 0,-1-1 0,-1 1 0,0-2 0,0 1 0,0-2 0,-2 1 0,1-2 0,-1 1 0,-1-1 0,0 0 0,-1-1 0,0 0 0,9-25 0,0-4 0,1 1 0,29-46 0,-9 16 0,-36 67 0,17-27 0,-18 31 0,0 1 0,0-1 0,0 1 0,0-1 0,0 0 0,0 1 0,0-1 0,0 1 0,0-1 0,0 0 0,0 1 0,0-1 0,1 0 0,-1 1 0,0-1 0,0 0 0,0 1 0,1-1 0,-1 0 0,0 1 0,0-1 0,1 0 0,-1 1 0,0-1 0,1 0 0,-1 0 0,0 1 0,0-1 0,1 0 0,-1 0 0,1 0 0,-1 0 0,0 1 0,1-1 0,-1 0 0,0 0 0,1 0 0,-1 0 0,1 0 0,-1 0 0,0 0 0,1 0 0,-1 0 0,1 0 0,-1 0 0,0 0 0,1-1 0,-1 1 0,0 0 0,1 0 0,-1 0 0,1 0 0,-1-1 0,0 1 0,0 0 0,1 0 0,-1 0 0,0-1 0,1 1 0,-1 0 0,0-1 0,0 1 0,1 0 0,-1-1 0,0 1 0,0 0 0,0-1 0,0 1 0,1-1 0,3 30 0,-1-1 0,-1 1 0,-2 0 0,-3 34 0,1-4 0,-1 5 0,1-14 0,4 57 0,-1-105 6,-1 0 0,0 0 0,1 0-1,0 0 1,-1 0 0,1 0 0,0 0 0,0-1 0,0 1-1,0 0 1,0 0 0,0-1 0,1 1 0,-1-1-1,0 1 1,1-1 0,-1 1 0,1-1 0,2 2-1,1-1-252,0 1 1,0 0-1,1-1 0,-1 0 0,8 2 0,12 1-6579</inkml:trace>
-  <inkml:trace contextRef="#ctx0" brushRef="#br0" timeOffset="6799.08">5581 1631 24575,'-4'0'0,"0"7"0,14 6 0,19 5 0,24-1 0,17 0 0,14-3 0,11-3 0,4-1 0,0-1 0,-11-3 0,-16-2 0,-17-2 0,-17-1-8191</inkml:trace>
-  <inkml:trace contextRef="#ctx0" brushRef="#br0" timeOffset="7723.93">5943 1356 24575,'-2'28'0,"-1"1"0,-1-1 0,-9 30 0,6-28 0,-94 370 0,44-186 0,47-168 0,2 0 0,-4 88 0,14 96 0,1-78 0,-3-148 0,0 0 0,0 0 0,0 1 0,1-1 0,-1 0 0,1 0 0,0 1 0,0-1 0,3 6 0,-2-8 0,-1 0 0,0-1 0,1 1 0,0 0 0,-1-1 0,1 1 0,0-1 0,0 0 0,0 0 0,-1 0 0,1 0 0,0 0 0,1 0 0,-1 0 0,0-1 0,0 1 0,0-1 0,0 1 0,1-1 0,-1 0 0,3 0 0,57 3 0,1-4 0,-1-2 0,1-3 0,-1-2 0,69-19 0,-119 24-273,0-1 0,0 0 0,0 0 0,21-12 0,-12 1-6553</inkml:trace>
-  <inkml:trace contextRef="#ctx0" brushRef="#br0" timeOffset="9134.45">6851 1779 24575,'-1'37'0,"-2"1"0,-2-1 0,-1 0 0,-15 50 0,-59 139 0,36-111 0,10-21 0,4 2 0,4 1 0,-23 178 0,48-269 0,0 2 0,1-1 0,-1 1 0,1-1 0,2 12 0,-2-17 0,1 0 0,-1 0 0,1 0 0,0 0 0,-1-1 0,1 1 0,0 0 0,0 0 0,0-1 0,0 1 0,1-1 0,-1 1 0,0-1 0,1 1 0,-1-1 0,1 0 0,-1 1 0,1-1 0,-1 0 0,1 0 0,0 0 0,2 0 0,8 3 0,-1-1 0,1 0 0,1-1 0,-1-1 0,0 0 0,21-1 0,77-9 0,-87 6 0,1-1 0,-1-1 0,0-1 0,0-2 0,-1 0 0,0-1 0,0-1 0,-1-1 0,0-1 0,-1-1 0,-1-1 0,0 0 0,0-2 0,-2 0 0,0-1 0,-1 0 0,27-39 0,-2-6 0,101-162 0,-102 147 0,55-148 0,-52 115 0,6-32 0,-45 121 0,-4 21 0,0 0 0,0 0 0,0-1 0,0 1 0,0 0 0,0 0 0,0 0 0,0 0 0,0 0 0,0-1 0,0 1 0,0 0 0,0 0 0,0 0 0,0 0 0,0 0 0,0 0 0,0-1 0,0 1 0,0 0 0,0 0 0,0 0 0,0 0 0,0 0 0,0 0 0,0-1 0,0 1 0,0 0 0,0 0 0,-1 0 0,1 0 0,0 0 0,0 0 0,0 0 0,0 0 0,0 0 0,0 0 0,0-1 0,-1 1 0,1 0 0,0 0 0,0 0 0,0 0 0,0 0 0,0 0 0,0 0 0,-1 0 0,1 0 0,0 0 0,0 0 0,0 0 0,0 0 0,0 0 0,-1 0 0,-2 3 0,1 0 0,-1 0 0,0 0 0,1 0 0,0 0 0,-1 1 0,-1 5 0,-70 124 0,5 3 0,-84 243 0,151-371 0,-41 146 0,39-137 0,1 1 0,1-1 0,1 1 0,0-1 0,1 1 0,1 0 0,4 17 0,-4-27 0,1 0 0,1-1 0,-1 1 0,1-1 0,1 1 0,0-1 0,0 0 0,0 0 0,0-1 0,1 1 0,0-1 0,1 0 0,8 8 0,-4-7 0,0 1 0,1-1 0,0-1 0,0 0 0,0-1 0,1 0 0,21 6 0,7-2 0,0-2 0,0-2 0,1-1 0,49-3 0,-36 0 0,-14 1 0,1-3 0,58-7 0,-96 8-76,-1-1 1,1 1-1,-1-1 0,1 1 0,-1-1 0,1 0 0,-1 0 0,0 0 1,0 0-1,1 0 0,-1 0 0,0-1 0,0 1 0,0-1 1,0 0-1,0 1 0,2-4 0,0-8-6750</inkml:trace>
-  <inkml:trace contextRef="#ctx0" brushRef="#br0" timeOffset="10613.19">8544 1525 24575,'-16'396'0,"8"-331"0,-3 0 0,-3-2 0,-2 1 0,-27 65 0,-117 229 0,92-214 0,61-127 0,-1-1 0,1-1 0,0 1 0,1 0 0,1 1 0,-4 26 0,-2-11 0,11-31 0,0 0 0,-1 0 0,1 0 0,-1 0 0,1 0 0,-1 0 0,1 0 0,-1 0 0,0 0 0,1 0 0,-1 0 0,0 0 0,0 0 0,0-1 0,0 1 0,0 0 0,0-1 0,0 1 0,0 0 0,0-1 0,0 1 0,-1-1 0,1 0 0,1 0 0,-1 0 0,1-1 0,0 1 0,-1-1 0,1 1 0,0 0 0,-1-1 0,1 1 0,0-1 0,0 1 0,-1 0 0,1-1 0,0 1 0,0-1 0,0 1 0,0-1 0,-1 1 0,1-1 0,0 1 0,0-1 0,0 1 0,0-1 0,0 1 0,0-1 0,0 1 0,1-1 0,-1 1 0,0-1 0,2-10 0,1 0 0,0 1 0,1-1 0,0 1 0,0 0 0,1 0 0,8-13 0,-5 10 0,283-452 0,-275 443 0,0 0 0,2 1 0,0 1 0,23-19 0,-35 35 0,-1 1 0,0-1 0,1 1 0,0 0 0,0 1 0,0 0 0,0 0 0,0 0 0,0 0 0,10 0 0,10 0 0,35 1 0,6-1 0,92-9-1365,-135 10-5461</inkml:trace>
-  <inkml:trace contextRef="#ctx0" brushRef="#br0" timeOffset="11925.68">9350 2795 24575,'0'1'0,"1"1"0,-1-1 0,1 0 0,-1 0 0,1 1 0,0-1 0,-1 0 0,1 0 0,0 0 0,0 0 0,0 0 0,0 0 0,0 0 0,0 0 0,0 0 0,0 0 0,0 0 0,0-1 0,0 1 0,1 0 0,-1-1 0,0 1 0,3 0 0,35 11 0,-34-11 0,37 8 0,-1-2 0,57 2 0,87-6 0,-116-3 0,11 0 0,84-10 0,-138 6 0,1 0 0,-1-2 0,0 0 0,-1-2 0,0-1 0,0-1 0,26-15 0,-41 18 0,0 0 0,-1-1 0,1 0 0,-2 0 0,1-1 0,-1 0 0,0 0 0,-1-1 0,0 0 0,-1-1 0,0 1 0,0-1 0,-1-1 0,-1 1 0,0 0 0,4-22 0,0-7 0,-2-1 0,-2 0 0,-1-64 0,-3 92 0,0 0 0,-1 0 0,-1 0 0,0 0 0,-1 1 0,0-1 0,-1 1 0,0 0 0,-8-15 0,7 19 0,0 0 0,0 0 0,0 1 0,-1 0 0,0 0 0,-1 1 0,0-1 0,0 1 0,0 1 0,0-1 0,-1 1 0,0 1 0,0-1 0,-9-2 0,-5-1 0,0 1 0,0 1 0,0 1 0,-1 1 0,-23-1 0,-118 3 0,134 3 0,-1 2 0,1 1 0,0 1 0,0 1 0,0 2 0,1 2 0,0 0 0,1 2 0,0 1 0,1 1 0,1 1 0,0 1 0,-42 36 0,24-13 0,1 1 0,3 3 0,1 1 0,-41 61 0,62-77 0,1 1 0,1 0 0,1 1 0,1 1 0,2 0 0,2 1 0,0 0 0,3 1 0,-5 33 0,11-51 0,0 0 0,1-1 0,0 1 0,2 0 0,-1-1 0,2 1 0,7 26 0,-1-19 0,0-1 0,1 0 0,1 0 0,17 24 0,-18-32 0,0-1 0,2 0 0,-1 0 0,1-1 0,1-1 0,0 0 0,1 0 0,0-1 0,0-1 0,0-1 0,17 6 0,14 5 0,0-3 0,72 15 0,-36-16 0,0-3 0,1-3 0,141-7 0,-201-2-124,0-2 0,-1-1 0,1-1 0,-1 0 0,0-2 0,0 0-1,-1-2 1,0 0 0,-1-1 0,26-17 0,-24 13-6702</inkml:trace>
 </inkml:ink>
 </file>
 

--- a/dataflow/templates/word/template8.docx
+++ b/dataflow/templates/word/template8.docx
@@ -36,7 +36,15 @@
         <w:t xml:space="preserve"> this </w:t>
       </w:r>
       <w:r>
-        <w:t>10th day of February, 2025</w:t>
+        <w:t xml:space="preserve">10th day of </w:t>
+      </w:r>
+      <w:proofErr w:type="gramStart"/>
+      <w:r>
+        <w:t>February,</w:t>
+      </w:r>
+      <w:proofErr w:type="gramEnd"/>
+      <w:r>
+        <w:t xml:space="preserve"> 2025</w:t>
       </w:r>
       <w:r>
         <w:t>, by and between:</w:t>
@@ -54,10 +62,7 @@
         <w:t>Party A:</w:t>
       </w:r>
       <w:r>
-        <w:t xml:space="preserve"> [Full Legal Name]</w:t>
-      </w:r>
-      <w:r>
-        <w:t xml:space="preserve"> </w:t>
+        <w:t xml:space="preserve"> [Full Legal Name] </w:t>
       </w:r>
       <w:r>
         <w:br/>
@@ -84,10 +89,7 @@
         <w:t>Party B:</w:t>
       </w:r>
       <w:r>
-        <w:t xml:space="preserve"> [Full Legal Name]</w:t>
-      </w:r>
-      <w:r>
-        <w:t xml:space="preserve"> </w:t>
+        <w:t xml:space="preserve"> [Full Legal Name] </w:t>
       </w:r>
       <w:r>
         <w:br/>
@@ -138,7 +140,7 @@
                 <wp:cNvGraphicFramePr/>
                 <a:graphic xmlns:a="http://schemas.openxmlformats.org/drawingml/2006/main">
                   <a:graphicData uri="http://schemas.microsoft.com/office/word/2010/wordprocessingInk">
-                    <w14:contentPart bwMode="auto" r:id="rId4">
+                    <w14:contentPart bwMode="auto" r:id="rId6">
                       <w14:nvContentPartPr>
                         <w14:cNvContentPartPr/>
                       </w14:nvContentPartPr>
@@ -174,7 +176,7 @@
                 <o:lock v:ext="edit" aspectratio="t"/>
               </v:shapetype>
               <v:shape id="Ink 19" o:spid="_x0000_s1026" type="#_x0000_t75" style="position:absolute;margin-left:709.9pt;margin-top:34.75pt;width:1.05pt;height:1.05pt;z-index:251689984;visibility:visible;mso-wrap-style:square;mso-wrap-distance-left:9pt;mso-wrap-distance-top:0;mso-wrap-distance-right:9pt;mso-wrap-distance-bottom:0;mso-position-horizontal:absolute;mso-position-horizontal-relative:text;mso-position-vertical:absolute;mso-position-vertical-relative:text" o:gfxdata="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">
-                <v:imagedata r:id="rId5" o:title=""/>
+                <v:imagedata r:id="rId7" o:title=""/>
               </v:shape>
             </w:pict>
           </mc:Fallback>
@@ -264,7 +266,7 @@
                 <wp:cNvGraphicFramePr/>
                 <a:graphic xmlns:a="http://schemas.openxmlformats.org/drawingml/2006/main">
                   <a:graphicData uri="http://schemas.microsoft.com/office/word/2010/wordprocessingInk">
-                    <w14:contentPart bwMode="auto" r:id="rId6">
+                    <w14:contentPart bwMode="auto" r:id="rId8">
                       <w14:nvContentPartPr>
                         <w14:cNvContentPartPr/>
                       </w14:nvContentPartPr>
@@ -281,7 +283,7 @@
           <mc:Fallback>
             <w:pict>
               <v:shape w14:anchorId="3C5528DB" id="Ink 8" o:spid="_x0000_s1026" type="#_x0000_t75" style="position:absolute;margin-left:81.05pt;margin-top:6.05pt;width:81.4pt;height:25.15pt;z-index:251678720;visibility:visible;mso-wrap-style:square;mso-wrap-distance-left:9pt;mso-wrap-distance-top:0;mso-wrap-distance-right:9pt;mso-wrap-distance-bottom:0;mso-position-horizontal:absolute;mso-position-horizontal-relative:text;mso-position-vertical:absolute;mso-position-vertical-relative:text" o:gfxdata="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">
-                <v:imagedata r:id="rId7" o:title=""/>
+                <v:imagedata r:id="rId9" o:title=""/>
               </v:shape>
             </w:pict>
           </mc:Fallback>
@@ -311,7 +313,7 @@
                 <wp:cNvGraphicFramePr/>
                 <a:graphic xmlns:a="http://schemas.openxmlformats.org/drawingml/2006/main">
                   <a:graphicData uri="http://schemas.microsoft.com/office/word/2010/wordprocessingInk">
-                    <w14:contentPart bwMode="auto" r:id="rId8">
+                    <w14:contentPart bwMode="auto" r:id="rId10">
                       <w14:nvContentPartPr>
                         <w14:cNvContentPartPr/>
                       </w14:nvContentPartPr>
@@ -328,7 +330,7 @@
           <mc:Fallback>
             <w:pict>
               <v:shape w14:anchorId="2F0B62FB" id="Ink 7" o:spid="_x0000_s1026" type="#_x0000_t75" style="position:absolute;margin-left:181.3pt;margin-top:1.35pt;width:8.15pt;height:30.35pt;z-index:251677696;visibility:visible;mso-wrap-style:square;mso-wrap-distance-left:9pt;mso-wrap-distance-top:0;mso-wrap-distance-right:9pt;mso-wrap-distance-bottom:0;mso-position-horizontal:absolute;mso-position-horizontal-relative:text;mso-position-vertical:absolute;mso-position-vertical-relative:text" o:gfxdata="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">
-                <v:imagedata r:id="rId9" o:title=""/>
+                <v:imagedata r:id="rId11" o:title=""/>
               </v:shape>
             </w:pict>
           </mc:Fallback>
@@ -358,7 +360,7 @@
                 <wp:cNvGraphicFramePr/>
                 <a:graphic xmlns:a="http://schemas.openxmlformats.org/drawingml/2006/main">
                   <a:graphicData uri="http://schemas.microsoft.com/office/word/2010/wordprocessingInk">
-                    <w14:contentPart bwMode="auto" r:id="rId10">
+                    <w14:contentPart bwMode="auto" r:id="rId12">
                       <w14:nvContentPartPr>
                         <w14:cNvContentPartPr/>
                       </w14:nvContentPartPr>
@@ -375,7 +377,7 @@
           <mc:Fallback>
             <w:pict>
               <v:shape w14:anchorId="6719FE37" id="Ink 1" o:spid="_x0000_s1026" type="#_x0000_t75" style="position:absolute;margin-left:56.6pt;margin-top:5.55pt;width:17.25pt;height:25.75pt;z-index:251673600;visibility:visible;mso-wrap-style:square;mso-wrap-distance-left:9pt;mso-wrap-distance-top:0;mso-wrap-distance-right:9pt;mso-wrap-distance-bottom:0;mso-position-horizontal:absolute;mso-position-horizontal-relative:text;mso-position-vertical:absolute;mso-position-vertical-relative:text" o:gfxdata="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">
-                <v:imagedata r:id="rId11" o:title=""/>
+                <v:imagedata r:id="rId13" o:title=""/>
               </v:shape>
             </w:pict>
           </mc:Fallback>
@@ -424,7 +426,7 @@
                 <wp:cNvGraphicFramePr/>
                 <a:graphic xmlns:a="http://schemas.openxmlformats.org/drawingml/2006/main">
                   <a:graphicData uri="http://schemas.microsoft.com/office/word/2010/wordprocessingInk">
-                    <w14:contentPart bwMode="auto" r:id="rId12">
+                    <w14:contentPart bwMode="auto" r:id="rId14">
                       <w14:nvContentPartPr>
                         <w14:cNvContentPartPr/>
                       </w14:nvContentPartPr>
@@ -441,7 +443,7 @@
           <mc:Fallback>
             <w:pict>
               <v:shape w14:anchorId="12251B55" id="Ink 17" o:spid="_x0000_s1026" type="#_x0000_t75" style="position:absolute;margin-left:52.5pt;margin-top:7.75pt;width:148.85pt;height:25.15pt;z-index:251687936;visibility:visible;mso-wrap-style:square;mso-wrap-distance-left:9pt;mso-wrap-distance-top:0;mso-wrap-distance-right:9pt;mso-wrap-distance-bottom:0;mso-position-horizontal:absolute;mso-position-horizontal-relative:text;mso-position-vertical:absolute;mso-position-vertical-relative:text" o:gfxdata="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">
-                <v:imagedata r:id="rId13" o:title=""/>
+                <v:imagedata r:id="rId15" o:title=""/>
               </v:shape>
             </w:pict>
           </mc:Fallback>
@@ -485,7 +487,7 @@
                 <wp:cNvGraphicFramePr/>
                 <a:graphic xmlns:a="http://schemas.openxmlformats.org/drawingml/2006/main">
                   <a:graphicData uri="http://schemas.microsoft.com/office/word/2010/wordprocessingInk">
-                    <w14:contentPart bwMode="auto" r:id="rId14">
+                    <w14:contentPart bwMode="auto" r:id="rId16">
                       <w14:nvContentPartPr>
                         <w14:cNvContentPartPr/>
                       </w14:nvContentPartPr>
@@ -521,7 +523,7 @@
                 <o:lock v:ext="edit" aspectratio="t"/>
               </v:shapetype>
               <v:shape id="Ink 28" o:spid="_x0000_s1026" type="#_x0000_t75" style="position:absolute;margin-left:310.9pt;margin-top:61.9pt;width:1.05pt;height:1.05pt;z-index:251672576;visibility:visible;mso-wrap-style:square;mso-wrap-distance-left:9pt;mso-wrap-distance-top:0;mso-wrap-distance-right:9pt;mso-wrap-distance-bottom:0;mso-position-horizontal:absolute;mso-position-horizontal-relative:text;mso-position-vertical:absolute;mso-position-vertical-relative:text" o:gfxdata="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">
-                <v:imagedata r:id="rId15" o:title=""/>
+                <v:imagedata r:id="rId17" o:title=""/>
               </v:shape>
             </w:pict>
           </mc:Fallback>
@@ -549,7 +551,7 @@
                 <wp:cNvGraphicFramePr/>
                 <a:graphic xmlns:a="http://schemas.openxmlformats.org/drawingml/2006/main">
                   <a:graphicData uri="http://schemas.microsoft.com/office/word/2010/wordprocessingInk">
-                    <w14:contentPart bwMode="auto" r:id="rId16">
+                    <w14:contentPart bwMode="auto" r:id="rId18">
                       <w14:nvContentPartPr>
                         <w14:cNvContentPartPr/>
                       </w14:nvContentPartPr>
@@ -566,7 +568,7 @@
           <mc:Fallback>
             <w:pict>
               <v:shape w14:anchorId="189DFF7F" id="Ink 27" o:spid="_x0000_s1026" type="#_x0000_t75" style="position:absolute;margin-left:619.9pt;margin-top:19.85pt;width:1.05pt;height:1.05pt;z-index:251671552;visibility:visible;mso-wrap-style:square;mso-wrap-distance-left:9pt;mso-wrap-distance-top:0;mso-wrap-distance-right:9pt;mso-wrap-distance-bottom:0;mso-position-horizontal:absolute;mso-position-horizontal-relative:text;mso-position-vertical:absolute;mso-position-vertical-relative:text" o:gfxdata="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">
-                <v:imagedata r:id="rId15" o:title=""/>
+                <v:imagedata r:id="rId17" o:title=""/>
               </v:shape>
             </w:pict>
           </mc:Fallback>
@@ -574,6 +576,12 @@
       </w:r>
     </w:p>
     <w:sectPr>
+      <w:headerReference w:type="even" r:id="rId19"/>
+      <w:headerReference w:type="default" r:id="rId20"/>
+      <w:footerReference w:type="even" r:id="rId21"/>
+      <w:footerReference w:type="default" r:id="rId22"/>
+      <w:headerReference w:type="first" r:id="rId23"/>
+      <w:footerReference w:type="first" r:id="rId24"/>
       <w:pgSz w:w="12240" w:h="15840"/>
       <w:pgMar w:top="1440" w:right="1440" w:bottom="1440" w:left="1440" w:header="720" w:footer="720" w:gutter="0"/>
       <w:cols w:space="720"/>
@@ -581,6 +589,221 @@
     </w:sectPr>
   </w:body>
 </w:document>
+</file>
+
+<file path=word/endnotes.xml><?xml version="1.0" encoding="utf-8"?>
+<w:endnotes xmlns:wpc="http://schemas.microsoft.com/office/word/2010/wordprocessingCanvas" xmlns:cx="http://schemas.microsoft.com/office/drawing/2014/chartex" xmlns:cx1="http://schemas.microsoft.com/office/drawing/2015/9/8/chartex" xmlns:cx2="http://schemas.microsoft.com/office/drawing/2015/10/21/chartex" xmlns:cx3="http://schemas.microsoft.com/office/drawing/2016/5/9/chartex" xmlns:cx4="http://schemas.microsoft.com/office/drawing/2016/5/10/chartex" xmlns:cx5="http://schemas.microsoft.com/office/drawing/2016/5/11/chartex" xmlns:cx6="http://schemas.microsoft.com/office/drawing/2016/5/12/chartex" xmlns:cx7="http://schemas.microsoft.com/office/drawing/2016/5/13/chartex" xmlns:cx8="http://schemas.microsoft.com/office/drawing/2016/5/14/chartex" xmlns:mc="http://schemas.openxmlformats.org/markup-compatibility/2006" xmlns:aink="http://schemas.microsoft.com/office/drawing/2016/ink" xmlns:am3d="http://schemas.microsoft.com/office/drawing/2017/model3d" xmlns:o="urn:schemas-microsoft-com:office:office" xmlns:oel="http://schemas.microsoft.com/office/2019/extlst" xmlns:r="http://schemas.openxmlformats.org/officeDocument/2006/relationships" xmlns:m="http://schemas.openxmlformats.org/officeDocument/2006/math" xmlns:v="urn:schemas-microsoft-com:vml" xmlns:wp14="http://schemas.microsoft.com/office/word/2010/wordprocessingDrawing" xmlns:wp="http://schemas.openxmlformats.org/drawingml/2006/wordprocessingDrawing" xmlns:w10="urn:schemas-microsoft-com:office:word" xmlns:w="http://schemas.openxmlformats.org/wordprocessingml/2006/main" xmlns:w14="http://schemas.microsoft.com/office/word/2010/wordml" xmlns:w15="http://schemas.microsoft.com/office/word/2012/wordml" xmlns:w16cex="http://schemas.microsoft.com/office/word/2018/wordml/cex" xmlns:w16cid="http://schemas.microsoft.com/office/word/2016/wordml/cid" xmlns:w16="http://schemas.microsoft.com/office/word/2018/wordml" xmlns:w16du="http://schemas.microsoft.com/office/word/2023/wordml/word16du" xmlns:w16sdtdh="http://schemas.microsoft.com/office/word/2020/wordml/sdtdatahash" xmlns:w16sdtfl="http://schemas.microsoft.com/office/word/2024/wordml/sdtformatlock" xmlns:w16se="http://schemas.microsoft.com/office/word/2015/wordml/symex" xmlns:wpg="http://schemas.microsoft.com/office/word/2010/wordprocessingGroup" xmlns:wpi="http://schemas.microsoft.com/office/word/2010/wordprocessingInk" xmlns:wne="http://schemas.microsoft.com/office/word/2006/wordml" xmlns:wps="http://schemas.microsoft.com/office/word/2010/wordprocessingShape" mc:Ignorable="w14 w15 w16se w16cid w16 w16cex w16sdtdh w16sdtfl w16du wp14">
+  <w:endnote w:type="separator" w:id="-1">
+    <w:p>
+      <w:pPr>
+        <w:spacing w:after="0" w:line="240" w:lineRule="auto"/>
+      </w:pPr>
+      <w:r>
+        <w:separator/>
+      </w:r>
+    </w:p>
+  </w:endnote>
+  <w:endnote w:type="continuationSeparator" w:id="0">
+    <w:p>
+      <w:pPr>
+        <w:spacing w:after="0" w:line="240" w:lineRule="auto"/>
+      </w:pPr>
+      <w:r>
+        <w:continuationSeparator/>
+      </w:r>
+    </w:p>
+  </w:endnote>
+</w:endnotes>
+</file>
+
+<file path=word/footer1.xml><?xml version="1.0" encoding="utf-8"?>
+<w:ftr xmlns:wpc="http://schemas.microsoft.com/office/word/2010/wordprocessingCanvas" xmlns:cx="http://schemas.microsoft.com/office/drawing/2014/chartex" xmlns:cx1="http://schemas.microsoft.com/office/drawing/2015/9/8/chartex" xmlns:cx2="http://schemas.microsoft.com/office/drawing/2015/10/21/chartex" xmlns:cx3="http://schemas.microsoft.com/office/drawing/2016/5/9/chartex" xmlns:cx4="http://schemas.microsoft.com/office/drawing/2016/5/10/chartex" xmlns:cx5="http://schemas.microsoft.com/office/drawing/2016/5/11/chartex" xmlns:cx6="http://schemas.microsoft.com/office/drawing/2016/5/12/chartex" xmlns:cx7="http://schemas.microsoft.com/office/drawing/2016/5/13/chartex" xmlns:cx8="http://schemas.microsoft.com/office/drawing/2016/5/14/chartex" xmlns:mc="http://schemas.openxmlformats.org/markup-compatibility/2006" xmlns:aink="http://schemas.microsoft.com/office/drawing/2016/ink" xmlns:am3d="http://schemas.microsoft.com/office/drawing/2017/model3d" xmlns:o="urn:schemas-microsoft-com:office:office" xmlns:oel="http://schemas.microsoft.com/office/2019/extlst" xmlns:r="http://schemas.openxmlformats.org/officeDocument/2006/relationships" xmlns:m="http://schemas.openxmlformats.org/officeDocument/2006/math" xmlns:v="urn:schemas-microsoft-com:vml" xmlns:wp14="http://schemas.microsoft.com/office/word/2010/wordprocessingDrawing" xmlns:wp="http://schemas.openxmlformats.org/drawingml/2006/wordprocessingDrawing" xmlns:w10="urn:schemas-microsoft-com:office:word" xmlns:w="http://schemas.openxmlformats.org/wordprocessingml/2006/main" xmlns:w14="http://schemas.microsoft.com/office/word/2010/wordml" xmlns:w15="http://schemas.microsoft.com/office/word/2012/wordml" xmlns:w16cex="http://schemas.microsoft.com/office/word/2018/wordml/cex" xmlns:w16cid="http://schemas.microsoft.com/office/word/2016/wordml/cid" xmlns:w16="http://schemas.microsoft.com/office/word/2018/wordml" xmlns:w16du="http://schemas.microsoft.com/office/word/2023/wordml/word16du" xmlns:w16sdtdh="http://schemas.microsoft.com/office/word/2020/wordml/sdtdatahash" xmlns:w16sdtfl="http://schemas.microsoft.com/office/word/2024/wordml/sdtformatlock" xmlns:w16se="http://schemas.microsoft.com/office/word/2015/wordml/symex" xmlns:wpg="http://schemas.microsoft.com/office/word/2010/wordprocessingGroup" xmlns:wpi="http://schemas.microsoft.com/office/word/2010/wordprocessingInk" xmlns:wne="http://schemas.microsoft.com/office/word/2006/wordml" xmlns:wps="http://schemas.microsoft.com/office/word/2010/wordprocessingShape" mc:Ignorable="w14 w15 w16se w16cid w16 w16cex w16sdtdh w16sdtfl w16du wp14">
+  <w:p>
+    <w:pPr>
+      <w:pStyle w:val="Footer"/>
+    </w:pPr>
+  </w:p>
+</w:ftr>
+</file>
+
+<file path=word/footer2.xml><?xml version="1.0" encoding="utf-8"?>
+<w:ftr xmlns:wpc="http://schemas.microsoft.com/office/word/2010/wordprocessingCanvas" xmlns:cx="http://schemas.microsoft.com/office/drawing/2014/chartex" xmlns:cx1="http://schemas.microsoft.com/office/drawing/2015/9/8/chartex" xmlns:cx2="http://schemas.microsoft.com/office/drawing/2015/10/21/chartex" xmlns:cx3="http://schemas.microsoft.com/office/drawing/2016/5/9/chartex" xmlns:cx4="http://schemas.microsoft.com/office/drawing/2016/5/10/chartex" xmlns:cx5="http://schemas.microsoft.com/office/drawing/2016/5/11/chartex" xmlns:cx6="http://schemas.microsoft.com/office/drawing/2016/5/12/chartex" xmlns:cx7="http://schemas.microsoft.com/office/drawing/2016/5/13/chartex" xmlns:cx8="http://schemas.microsoft.com/office/drawing/2016/5/14/chartex" xmlns:mc="http://schemas.openxmlformats.org/markup-compatibility/2006" xmlns:aink="http://schemas.microsoft.com/office/drawing/2016/ink" xmlns:am3d="http://schemas.microsoft.com/office/drawing/2017/model3d" xmlns:o="urn:schemas-microsoft-com:office:office" xmlns:oel="http://schemas.microsoft.com/office/2019/extlst" xmlns:r="http://schemas.openxmlformats.org/officeDocument/2006/relationships" xmlns:m="http://schemas.openxmlformats.org/officeDocument/2006/math" xmlns:v="urn:schemas-microsoft-com:vml" xmlns:wp14="http://schemas.microsoft.com/office/word/2010/wordprocessingDrawing" xmlns:wp="http://schemas.openxmlformats.org/drawingml/2006/wordprocessingDrawing" xmlns:w10="urn:schemas-microsoft-com:office:word" xmlns:w="http://schemas.openxmlformats.org/wordprocessingml/2006/main" xmlns:w14="http://schemas.microsoft.com/office/word/2010/wordml" xmlns:w15="http://schemas.microsoft.com/office/word/2012/wordml" xmlns:w16cex="http://schemas.microsoft.com/office/word/2018/wordml/cex" xmlns:w16cid="http://schemas.microsoft.com/office/word/2016/wordml/cid" xmlns:w16="http://schemas.microsoft.com/office/word/2018/wordml" xmlns:w16du="http://schemas.microsoft.com/office/word/2023/wordml/word16du" xmlns:w16sdtdh="http://schemas.microsoft.com/office/word/2020/wordml/sdtdatahash" xmlns:w16sdtfl="http://schemas.microsoft.com/office/word/2024/wordml/sdtformatlock" xmlns:w16se="http://schemas.microsoft.com/office/word/2015/wordml/symex" xmlns:wpg="http://schemas.microsoft.com/office/word/2010/wordprocessingGroup" xmlns:wpi="http://schemas.microsoft.com/office/word/2010/wordprocessingInk" xmlns:wne="http://schemas.microsoft.com/office/word/2006/wordml" xmlns:wps="http://schemas.microsoft.com/office/word/2010/wordprocessingShape" mc:Ignorable="w14 w15 w16se w16cid w16 w16cex w16sdtdh w16sdtfl w16du wp14">
+  <w:p>
+    <w:pPr>
+      <w:pStyle w:val="Footer"/>
+    </w:pPr>
+  </w:p>
+</w:ftr>
+</file>
+
+<file path=word/footer3.xml><?xml version="1.0" encoding="utf-8"?>
+<w:ftr xmlns:wpc="http://schemas.microsoft.com/office/word/2010/wordprocessingCanvas" xmlns:cx="http://schemas.microsoft.com/office/drawing/2014/chartex" xmlns:cx1="http://schemas.microsoft.com/office/drawing/2015/9/8/chartex" xmlns:cx2="http://schemas.microsoft.com/office/drawing/2015/10/21/chartex" xmlns:cx3="http://schemas.microsoft.com/office/drawing/2016/5/9/chartex" xmlns:cx4="http://schemas.microsoft.com/office/drawing/2016/5/10/chartex" xmlns:cx5="http://schemas.microsoft.com/office/drawing/2016/5/11/chartex" xmlns:cx6="http://schemas.microsoft.com/office/drawing/2016/5/12/chartex" xmlns:cx7="http://schemas.microsoft.com/office/drawing/2016/5/13/chartex" xmlns:cx8="http://schemas.microsoft.com/office/drawing/2016/5/14/chartex" xmlns:mc="http://schemas.openxmlformats.org/markup-compatibility/2006" xmlns:aink="http://schemas.microsoft.com/office/drawing/2016/ink" xmlns:am3d="http://schemas.microsoft.com/office/drawing/2017/model3d" xmlns:o="urn:schemas-microsoft-com:office:office" xmlns:oel="http://schemas.microsoft.com/office/2019/extlst" xmlns:r="http://schemas.openxmlformats.org/officeDocument/2006/relationships" xmlns:m="http://schemas.openxmlformats.org/officeDocument/2006/math" xmlns:v="urn:schemas-microsoft-com:vml" xmlns:wp14="http://schemas.microsoft.com/office/word/2010/wordprocessingDrawing" xmlns:wp="http://schemas.openxmlformats.org/drawingml/2006/wordprocessingDrawing" xmlns:w10="urn:schemas-microsoft-com:office:word" xmlns:w="http://schemas.openxmlformats.org/wordprocessingml/2006/main" xmlns:w14="http://schemas.microsoft.com/office/word/2010/wordml" xmlns:w15="http://schemas.microsoft.com/office/word/2012/wordml" xmlns:w16cex="http://schemas.microsoft.com/office/word/2018/wordml/cex" xmlns:w16cid="http://schemas.microsoft.com/office/word/2016/wordml/cid" xmlns:w16="http://schemas.microsoft.com/office/word/2018/wordml" xmlns:w16du="http://schemas.microsoft.com/office/word/2023/wordml/word16du" xmlns:w16sdtdh="http://schemas.microsoft.com/office/word/2020/wordml/sdtdatahash" xmlns:w16sdtfl="http://schemas.microsoft.com/office/word/2024/wordml/sdtformatlock" xmlns:w16se="http://schemas.microsoft.com/office/word/2015/wordml/symex" xmlns:wpg="http://schemas.microsoft.com/office/word/2010/wordprocessingGroup" xmlns:wpi="http://schemas.microsoft.com/office/word/2010/wordprocessingInk" xmlns:wne="http://schemas.microsoft.com/office/word/2006/wordml" xmlns:wps="http://schemas.microsoft.com/office/word/2010/wordprocessingShape" mc:Ignorable="w14 w15 w16se w16cid w16 w16cex w16sdtdh w16sdtfl w16du wp14">
+  <w:p>
+    <w:pPr>
+      <w:pStyle w:val="Footer"/>
+    </w:pPr>
+  </w:p>
+</w:ftr>
+</file>
+
+<file path=word/footnotes.xml><?xml version="1.0" encoding="utf-8"?>
+<w:footnotes xmlns:wpc="http://schemas.microsoft.com/office/word/2010/wordprocessingCanvas" xmlns:cx="http://schemas.microsoft.com/office/drawing/2014/chartex" xmlns:cx1="http://schemas.microsoft.com/office/drawing/2015/9/8/chartex" xmlns:cx2="http://schemas.microsoft.com/office/drawing/2015/10/21/chartex" xmlns:cx3="http://schemas.microsoft.com/office/drawing/2016/5/9/chartex" xmlns:cx4="http://schemas.microsoft.com/office/drawing/2016/5/10/chartex" xmlns:cx5="http://schemas.microsoft.com/office/drawing/2016/5/11/chartex" xmlns:cx6="http://schemas.microsoft.com/office/drawing/2016/5/12/chartex" xmlns:cx7="http://schemas.microsoft.com/office/drawing/2016/5/13/chartex" xmlns:cx8="http://schemas.microsoft.com/office/drawing/2016/5/14/chartex" xmlns:mc="http://schemas.openxmlformats.org/markup-compatibility/2006" xmlns:aink="http://schemas.microsoft.com/office/drawing/2016/ink" xmlns:am3d="http://schemas.microsoft.com/office/drawing/2017/model3d" xmlns:o="urn:schemas-microsoft-com:office:office" xmlns:oel="http://schemas.microsoft.com/office/2019/extlst" xmlns:r="http://schemas.openxmlformats.org/officeDocument/2006/relationships" xmlns:m="http://schemas.openxmlformats.org/officeDocument/2006/math" xmlns:v="urn:schemas-microsoft-com:vml" xmlns:wp14="http://schemas.microsoft.com/office/word/2010/wordprocessingDrawing" xmlns:wp="http://schemas.openxmlformats.org/drawingml/2006/wordprocessingDrawing" xmlns:w10="urn:schemas-microsoft-com:office:word" xmlns:w="http://schemas.openxmlformats.org/wordprocessingml/2006/main" xmlns:w14="http://schemas.microsoft.com/office/word/2010/wordml" xmlns:w15="http://schemas.microsoft.com/office/word/2012/wordml" xmlns:w16cex="http://schemas.microsoft.com/office/word/2018/wordml/cex" xmlns:w16cid="http://schemas.microsoft.com/office/word/2016/wordml/cid" xmlns:w16="http://schemas.microsoft.com/office/word/2018/wordml" xmlns:w16du="http://schemas.microsoft.com/office/word/2023/wordml/word16du" xmlns:w16sdtdh="http://schemas.microsoft.com/office/word/2020/wordml/sdtdatahash" xmlns:w16sdtfl="http://schemas.microsoft.com/office/word/2024/wordml/sdtformatlock" xmlns:w16se="http://schemas.microsoft.com/office/word/2015/wordml/symex" xmlns:wpg="http://schemas.microsoft.com/office/word/2010/wordprocessingGroup" xmlns:wpi="http://schemas.microsoft.com/office/word/2010/wordprocessingInk" xmlns:wne="http://schemas.microsoft.com/office/word/2006/wordml" xmlns:wps="http://schemas.microsoft.com/office/word/2010/wordprocessingShape" mc:Ignorable="w14 w15 w16se w16cid w16 w16cex w16sdtdh w16sdtfl w16du wp14">
+  <w:footnote w:type="separator" w:id="-1">
+    <w:p>
+      <w:pPr>
+        <w:spacing w:after="0" w:line="240" w:lineRule="auto"/>
+      </w:pPr>
+      <w:r>
+        <w:separator/>
+      </w:r>
+    </w:p>
+  </w:footnote>
+  <w:footnote w:type="continuationSeparator" w:id="0">
+    <w:p>
+      <w:pPr>
+        <w:spacing w:after="0" w:line="240" w:lineRule="auto"/>
+      </w:pPr>
+      <w:r>
+        <w:continuationSeparator/>
+      </w:r>
+    </w:p>
+  </w:footnote>
+</w:footnotes>
+</file>
+
+<file path=word/header1.xml><?xml version="1.0" encoding="utf-8"?>
+<w:hdr xmlns:wpc="http://schemas.microsoft.com/office/word/2010/wordprocessingCanvas" xmlns:cx="http://schemas.microsoft.com/office/drawing/2014/chartex" xmlns:cx1="http://schemas.microsoft.com/office/drawing/2015/9/8/chartex" xmlns:cx2="http://schemas.microsoft.com/office/drawing/2015/10/21/chartex" xmlns:cx3="http://schemas.microsoft.com/office/drawing/2016/5/9/chartex" xmlns:cx4="http://schemas.microsoft.com/office/drawing/2016/5/10/chartex" xmlns:cx5="http://schemas.microsoft.com/office/drawing/2016/5/11/chartex" xmlns:cx6="http://schemas.microsoft.com/office/drawing/2016/5/12/chartex" xmlns:cx7="http://schemas.microsoft.com/office/drawing/2016/5/13/chartex" xmlns:cx8="http://schemas.microsoft.com/office/drawing/2016/5/14/chartex" xmlns:mc="http://schemas.openxmlformats.org/markup-compatibility/2006" xmlns:aink="http://schemas.microsoft.com/office/drawing/2016/ink" xmlns:am3d="http://schemas.microsoft.com/office/drawing/2017/model3d" xmlns:o="urn:schemas-microsoft-com:office:office" xmlns:oel="http://schemas.microsoft.com/office/2019/extlst" xmlns:r="http://schemas.openxmlformats.org/officeDocument/2006/relationships" xmlns:m="http://schemas.openxmlformats.org/officeDocument/2006/math" xmlns:v="urn:schemas-microsoft-com:vml" xmlns:wp14="http://schemas.microsoft.com/office/word/2010/wordprocessingDrawing" xmlns:wp="http://schemas.openxmlformats.org/drawingml/2006/wordprocessingDrawing" xmlns:w10="urn:schemas-microsoft-com:office:word" xmlns:w="http://schemas.openxmlformats.org/wordprocessingml/2006/main" xmlns:w14="http://schemas.microsoft.com/office/word/2010/wordml" xmlns:w15="http://schemas.microsoft.com/office/word/2012/wordml" xmlns:w16cex="http://schemas.microsoft.com/office/word/2018/wordml/cex" xmlns:w16cid="http://schemas.microsoft.com/office/word/2016/wordml/cid" xmlns:w16="http://schemas.microsoft.com/office/word/2018/wordml" xmlns:w16du="http://schemas.microsoft.com/office/word/2023/wordml/word16du" xmlns:w16sdtdh="http://schemas.microsoft.com/office/word/2020/wordml/sdtdatahash" xmlns:w16sdtfl="http://schemas.microsoft.com/office/word/2024/wordml/sdtformatlock" xmlns:w16se="http://schemas.microsoft.com/office/word/2015/wordml/symex" xmlns:wpg="http://schemas.microsoft.com/office/word/2010/wordprocessingGroup" xmlns:wpi="http://schemas.microsoft.com/office/word/2010/wordprocessingInk" xmlns:wne="http://schemas.microsoft.com/office/word/2006/wordml" xmlns:wps="http://schemas.microsoft.com/office/word/2010/wordprocessingShape" mc:Ignorable="w14 w15 w16se w16cid w16 w16cex w16sdtdh w16sdtfl w16du wp14">
+  <w:p>
+    <w:pPr>
+      <w:pStyle w:val="Header"/>
+    </w:pPr>
+    <w:r>
+      <w:rPr>
+        <w:noProof/>
+      </w:rPr>
+      <w:pict w14:anchorId="1424E5BF">
+        <v:shapetype id="_x0000_t136" coordsize="21600,21600" o:spt="136" adj="10800" path="m@7,l@8,m@5,21600l@6,21600e">
+          <v:formulas>
+            <v:f eqn="sum #0 0 10800"/>
+            <v:f eqn="prod #0 2 1"/>
+            <v:f eqn="sum 21600 0 @1"/>
+            <v:f eqn="sum 0 0 @2"/>
+            <v:f eqn="sum 21600 0 @3"/>
+            <v:f eqn="if @0 @3 0"/>
+            <v:f eqn="if @0 21600 @1"/>
+            <v:f eqn="if @0 0 @2"/>
+            <v:f eqn="if @0 @4 21600"/>
+            <v:f eqn="mid @5 @6"/>
+            <v:f eqn="mid @8 @5"/>
+            <v:f eqn="mid @7 @8"/>
+            <v:f eqn="mid @6 @7"/>
+            <v:f eqn="sum @6 0 @5"/>
+          </v:formulas>
+          <v:path textpathok="t" o:connecttype="custom" o:connectlocs="@9,0;@10,10800;@11,21600;@12,10800" o:connectangles="270,180,90,0"/>
+          <v:textpath on="t" fitshape="t"/>
+          <v:handles>
+            <v:h position="#0,bottomRight" xrange="6629,14971"/>
+          </v:handles>
+          <o:lock v:ext="edit" text="t" shapetype="t"/>
+        </v:shapetype>
+        <v:shape id="PowerPlusWaterMarkObject53047610" o:spid="_x0000_s1026" type="#_x0000_t136" style="position:absolute;margin-left:0;margin-top:0;width:479.9pt;height:179.95pt;rotation:315;z-index:-251655168;mso-position-horizontal:center;mso-position-horizontal-relative:margin;mso-position-vertical:center;mso-position-vertical-relative:margin" o:allowincell="f" fillcolor="silver" stroked="f">
+          <v:fill opacity=".5"/>
+          <v:textpath style="font-family:&quot;Calibri&quot;;font-size:1pt" string="CONTRACT"/>
+        </v:shape>
+      </w:pict>
+    </w:r>
+  </w:p>
+</w:hdr>
+</file>
+
+<file path=word/header2.xml><?xml version="1.0" encoding="utf-8"?>
+<w:hdr xmlns:wpc="http://schemas.microsoft.com/office/word/2010/wordprocessingCanvas" xmlns:cx="http://schemas.microsoft.com/office/drawing/2014/chartex" xmlns:cx1="http://schemas.microsoft.com/office/drawing/2015/9/8/chartex" xmlns:cx2="http://schemas.microsoft.com/office/drawing/2015/10/21/chartex" xmlns:cx3="http://schemas.microsoft.com/office/drawing/2016/5/9/chartex" xmlns:cx4="http://schemas.microsoft.com/office/drawing/2016/5/10/chartex" xmlns:cx5="http://schemas.microsoft.com/office/drawing/2016/5/11/chartex" xmlns:cx6="http://schemas.microsoft.com/office/drawing/2016/5/12/chartex" xmlns:cx7="http://schemas.microsoft.com/office/drawing/2016/5/13/chartex" xmlns:cx8="http://schemas.microsoft.com/office/drawing/2016/5/14/chartex" xmlns:mc="http://schemas.openxmlformats.org/markup-compatibility/2006" xmlns:aink="http://schemas.microsoft.com/office/drawing/2016/ink" xmlns:am3d="http://schemas.microsoft.com/office/drawing/2017/model3d" xmlns:o="urn:schemas-microsoft-com:office:office" xmlns:oel="http://schemas.microsoft.com/office/2019/extlst" xmlns:r="http://schemas.openxmlformats.org/officeDocument/2006/relationships" xmlns:m="http://schemas.openxmlformats.org/officeDocument/2006/math" xmlns:v="urn:schemas-microsoft-com:vml" xmlns:wp14="http://schemas.microsoft.com/office/word/2010/wordprocessingDrawing" xmlns:wp="http://schemas.openxmlformats.org/drawingml/2006/wordprocessingDrawing" xmlns:w10="urn:schemas-microsoft-com:office:word" xmlns:w="http://schemas.openxmlformats.org/wordprocessingml/2006/main" xmlns:w14="http://schemas.microsoft.com/office/word/2010/wordml" xmlns:w15="http://schemas.microsoft.com/office/word/2012/wordml" xmlns:w16cex="http://schemas.microsoft.com/office/word/2018/wordml/cex" xmlns:w16cid="http://schemas.microsoft.com/office/word/2016/wordml/cid" xmlns:w16="http://schemas.microsoft.com/office/word/2018/wordml" xmlns:w16du="http://schemas.microsoft.com/office/word/2023/wordml/word16du" xmlns:w16sdtdh="http://schemas.microsoft.com/office/word/2020/wordml/sdtdatahash" xmlns:w16sdtfl="http://schemas.microsoft.com/office/word/2024/wordml/sdtformatlock" xmlns:w16se="http://schemas.microsoft.com/office/word/2015/wordml/symex" xmlns:wpg="http://schemas.microsoft.com/office/word/2010/wordprocessingGroup" xmlns:wpi="http://schemas.microsoft.com/office/word/2010/wordprocessingInk" xmlns:wne="http://schemas.microsoft.com/office/word/2006/wordml" xmlns:wps="http://schemas.microsoft.com/office/word/2010/wordprocessingShape" mc:Ignorable="w14 w15 w16se w16cid w16 w16cex w16sdtdh w16sdtfl w16du wp14">
+  <w:p>
+    <w:pPr>
+      <w:pStyle w:val="Header"/>
+    </w:pPr>
+    <w:r>
+      <w:rPr>
+        <w:noProof/>
+      </w:rPr>
+      <w:pict w14:anchorId="3F285DF0">
+        <v:shapetype id="_x0000_t136" coordsize="21600,21600" o:spt="136" adj="10800" path="m@7,l@8,m@5,21600l@6,21600e">
+          <v:formulas>
+            <v:f eqn="sum #0 0 10800"/>
+            <v:f eqn="prod #0 2 1"/>
+            <v:f eqn="sum 21600 0 @1"/>
+            <v:f eqn="sum 0 0 @2"/>
+            <v:f eqn="sum 21600 0 @3"/>
+            <v:f eqn="if @0 @3 0"/>
+            <v:f eqn="if @0 21600 @1"/>
+            <v:f eqn="if @0 0 @2"/>
+            <v:f eqn="if @0 @4 21600"/>
+            <v:f eqn="mid @5 @6"/>
+            <v:f eqn="mid @8 @5"/>
+            <v:f eqn="mid @7 @8"/>
+            <v:f eqn="mid @6 @7"/>
+            <v:f eqn="sum @6 0 @5"/>
+          </v:formulas>
+          <v:path textpathok="t" o:connecttype="custom" o:connectlocs="@9,0;@10,10800;@11,21600;@12,10800" o:connectangles="270,180,90,0"/>
+          <v:textpath on="t" fitshape="t"/>
+          <v:handles>
+            <v:h position="#0,bottomRight" xrange="6629,14971"/>
+          </v:handles>
+          <o:lock v:ext="edit" text="t" shapetype="t"/>
+        </v:shapetype>
+        <v:shape id="PowerPlusWaterMarkObject53047611" o:spid="_x0000_s1027" type="#_x0000_t136" style="position:absolute;margin-left:0;margin-top:0;width:479.9pt;height:179.95pt;rotation:315;z-index:-251653120;mso-position-horizontal:center;mso-position-horizontal-relative:margin;mso-position-vertical:center;mso-position-vertical-relative:margin" o:allowincell="f" fillcolor="silver" stroked="f">
+          <v:fill opacity=".5"/>
+          <v:textpath style="font-family:&quot;Calibri&quot;;font-size:1pt" string="CONTRACT"/>
+        </v:shape>
+      </w:pict>
+    </w:r>
+  </w:p>
+</w:hdr>
+</file>
+
+<file path=word/header3.xml><?xml version="1.0" encoding="utf-8"?>
+<w:hdr xmlns:wpc="http://schemas.microsoft.com/office/word/2010/wordprocessingCanvas" xmlns:cx="http://schemas.microsoft.com/office/drawing/2014/chartex" xmlns:cx1="http://schemas.microsoft.com/office/drawing/2015/9/8/chartex" xmlns:cx2="http://schemas.microsoft.com/office/drawing/2015/10/21/chartex" xmlns:cx3="http://schemas.microsoft.com/office/drawing/2016/5/9/chartex" xmlns:cx4="http://schemas.microsoft.com/office/drawing/2016/5/10/chartex" xmlns:cx5="http://schemas.microsoft.com/office/drawing/2016/5/11/chartex" xmlns:cx6="http://schemas.microsoft.com/office/drawing/2016/5/12/chartex" xmlns:cx7="http://schemas.microsoft.com/office/drawing/2016/5/13/chartex" xmlns:cx8="http://schemas.microsoft.com/office/drawing/2016/5/14/chartex" xmlns:mc="http://schemas.openxmlformats.org/markup-compatibility/2006" xmlns:aink="http://schemas.microsoft.com/office/drawing/2016/ink" xmlns:am3d="http://schemas.microsoft.com/office/drawing/2017/model3d" xmlns:o="urn:schemas-microsoft-com:office:office" xmlns:oel="http://schemas.microsoft.com/office/2019/extlst" xmlns:r="http://schemas.openxmlformats.org/officeDocument/2006/relationships" xmlns:m="http://schemas.openxmlformats.org/officeDocument/2006/math" xmlns:v="urn:schemas-microsoft-com:vml" xmlns:wp14="http://schemas.microsoft.com/office/word/2010/wordprocessingDrawing" xmlns:wp="http://schemas.openxmlformats.org/drawingml/2006/wordprocessingDrawing" xmlns:w10="urn:schemas-microsoft-com:office:word" xmlns:w="http://schemas.openxmlformats.org/wordprocessingml/2006/main" xmlns:w14="http://schemas.microsoft.com/office/word/2010/wordml" xmlns:w15="http://schemas.microsoft.com/office/word/2012/wordml" xmlns:w16cex="http://schemas.microsoft.com/office/word/2018/wordml/cex" xmlns:w16cid="http://schemas.microsoft.com/office/word/2016/wordml/cid" xmlns:w16="http://schemas.microsoft.com/office/word/2018/wordml" xmlns:w16du="http://schemas.microsoft.com/office/word/2023/wordml/word16du" xmlns:w16sdtdh="http://schemas.microsoft.com/office/word/2020/wordml/sdtdatahash" xmlns:w16sdtfl="http://schemas.microsoft.com/office/word/2024/wordml/sdtformatlock" xmlns:w16se="http://schemas.microsoft.com/office/word/2015/wordml/symex" xmlns:wpg="http://schemas.microsoft.com/office/word/2010/wordprocessingGroup" xmlns:wpi="http://schemas.microsoft.com/office/word/2010/wordprocessingInk" xmlns:wne="http://schemas.microsoft.com/office/word/2006/wordml" xmlns:wps="http://schemas.microsoft.com/office/word/2010/wordprocessingShape" mc:Ignorable="w14 w15 w16se w16cid w16 w16cex w16sdtdh w16sdtfl w16du wp14">
+  <w:p>
+    <w:pPr>
+      <w:pStyle w:val="Header"/>
+    </w:pPr>
+    <w:r>
+      <w:rPr>
+        <w:noProof/>
+      </w:rPr>
+      <w:pict w14:anchorId="284F91AA">
+        <v:shapetype id="_x0000_t136" coordsize="21600,21600" o:spt="136" adj="10800" path="m@7,l@8,m@5,21600l@6,21600e">
+          <v:formulas>
+            <v:f eqn="sum #0 0 10800"/>
+            <v:f eqn="prod #0 2 1"/>
+            <v:f eqn="sum 21600 0 @1"/>
+            <v:f eqn="sum 0 0 @2"/>
+            <v:f eqn="sum 21600 0 @3"/>
+            <v:f eqn="if @0 @3 0"/>
+            <v:f eqn="if @0 21600 @1"/>
+            <v:f eqn="if @0 0 @2"/>
+            <v:f eqn="if @0 @4 21600"/>
+            <v:f eqn="mid @5 @6"/>
+            <v:f eqn="mid @8 @5"/>
+            <v:f eqn="mid @7 @8"/>
+            <v:f eqn="mid @6 @7"/>
+            <v:f eqn="sum @6 0 @5"/>
+          </v:formulas>
+          <v:path textpathok="t" o:connecttype="custom" o:connectlocs="@9,0;@10,10800;@11,21600;@12,10800" o:connectangles="270,180,90,0"/>
+          <v:textpath on="t" fitshape="t"/>
+          <v:handles>
+            <v:h position="#0,bottomRight" xrange="6629,14971"/>
+          </v:handles>
+          <o:lock v:ext="edit" text="t" shapetype="t"/>
+        </v:shapetype>
+        <v:shape id="PowerPlusWaterMarkObject53047609" o:spid="_x0000_s1025" type="#_x0000_t136" style="position:absolute;margin-left:0;margin-top:0;width:479.9pt;height:179.95pt;rotation:315;z-index:-251657216;mso-position-horizontal:center;mso-position-horizontal-relative:margin;mso-position-vertical:center;mso-position-vertical-relative:margin" o:allowincell="f" fillcolor="silver" stroked="f">
+          <v:fill opacity=".5"/>
+          <v:textpath style="font-family:&quot;Calibri&quot;;font-size:1pt" string="CONTRACT"/>
+        </v:shape>
+      </w:pict>
+    </w:r>
+  </w:p>
+</w:hdr>
 </file>
 
 <file path=word/styles.xml><?xml version="1.0" encoding="utf-8"?>
@@ -1186,6 +1409,7 @@
   <w:style w:type="character" w:default="1" w:styleId="DefaultParagraphFont">
     <w:name w:val="Default Paragraph Font"/>
     <w:uiPriority w:val="1"/>
+    <w:semiHidden/>
     <w:unhideWhenUsed/>
   </w:style>
   <w:style w:type="table" w:default="1" w:styleId="TableNormal">
@@ -1509,6 +1733,50 @@
     <w:rPr>
       <w:rFonts w:ascii="Times New Roman" w:hAnsi="Times New Roman" w:cs="Times New Roman"/>
     </w:rPr>
+  </w:style>
+  <w:style w:type="paragraph" w:styleId="Header">
+    <w:name w:val="header"/>
+    <w:basedOn w:val="Normal"/>
+    <w:link w:val="HeaderChar"/>
+    <w:uiPriority w:val="99"/>
+    <w:unhideWhenUsed/>
+    <w:rsid w:val="0006265E"/>
+    <w:pPr>
+      <w:tabs>
+        <w:tab w:val="center" w:pos="4680"/>
+        <w:tab w:val="right" w:pos="9360"/>
+      </w:tabs>
+      <w:spacing w:after="0" w:line="240" w:lineRule="auto"/>
+    </w:pPr>
+  </w:style>
+  <w:style w:type="character" w:customStyle="1" w:styleId="HeaderChar">
+    <w:name w:val="Header Char"/>
+    <w:basedOn w:val="DefaultParagraphFont"/>
+    <w:link w:val="Header"/>
+    <w:uiPriority w:val="99"/>
+    <w:rsid w:val="0006265E"/>
+  </w:style>
+  <w:style w:type="paragraph" w:styleId="Footer">
+    <w:name w:val="footer"/>
+    <w:basedOn w:val="Normal"/>
+    <w:link w:val="FooterChar"/>
+    <w:uiPriority w:val="99"/>
+    <w:unhideWhenUsed/>
+    <w:rsid w:val="0006265E"/>
+    <w:pPr>
+      <w:tabs>
+        <w:tab w:val="center" w:pos="4680"/>
+        <w:tab w:val="right" w:pos="9360"/>
+      </w:tabs>
+      <w:spacing w:after="0" w:line="240" w:lineRule="auto"/>
+    </w:pPr>
+  </w:style>
+  <w:style w:type="character" w:customStyle="1" w:styleId="FooterChar">
+    <w:name w:val="Footer Char"/>
+    <w:basedOn w:val="DefaultParagraphFont"/>
+    <w:link w:val="Footer"/>
+    <w:uiPriority w:val="99"/>
+    <w:rsid w:val="0006265E"/>
   </w:style>
 </w:styles>
 </file>
